--- a/Opinion_paper/Notes 10 Important Theory Papers Voice Perception _Naturalness.docx
+++ b/Opinion_paper/Notes 10 Important Theory Papers Voice Perception _Naturalness.docx
@@ -1,6 +1,6 @@
 
 <file path=word/document.xml><?xml version="1.0" encoding="utf-8"?>
-<w:document xmlns:wpc="http://schemas.microsoft.com/office/word/2010/wordprocessingCanvas" xmlns:cx="http://schemas.microsoft.com/office/drawing/2014/chartex" xmlns:cx1="http://schemas.microsoft.com/office/drawing/2015/9/8/chartex" xmlns:cx2="http://schemas.microsoft.com/office/drawing/2015/10/21/chartex" xmlns:cx3="http://schemas.microsoft.com/office/drawing/2016/5/9/chartex" xmlns:cx4="http://schemas.microsoft.com/office/drawing/2016/5/10/chartex" xmlns:cx5="http://schemas.microsoft.com/office/drawing/2016/5/11/chartex" xmlns:cx6="http://schemas.microsoft.com/office/drawing/2016/5/12/chartex" xmlns:cx7="http://schemas.microsoft.com/office/drawing/2016/5/13/chartex" xmlns:cx8="http://schemas.microsoft.com/office/drawing/2016/5/14/chartex" xmlns:mc="http://schemas.openxmlformats.org/markup-compatibility/2006" xmlns:aink="http://schemas.microsoft.com/office/drawing/2016/ink" xmlns:am3d="http://schemas.microsoft.com/office/drawing/2017/model3d" xmlns:o="urn:schemas-microsoft-com:office:office" xmlns:oel="http://schemas.microsoft.com/office/2019/extlst" xmlns:r="http://schemas.openxmlformats.org/officeDocument/2006/relationships" xmlns:m="http://schemas.openxmlformats.org/officeDocument/2006/math" xmlns:v="urn:schemas-microsoft-com:vml" xmlns:wp14="http://schemas.microsoft.com/office/word/2010/wordprocessingDrawing" xmlns:wp="http://schemas.openxmlformats.org/drawingml/2006/wordprocessingDrawing" xmlns:w10="urn:schemas-microsoft-com:office:word" xmlns:w="http://schemas.openxmlformats.org/wordprocessingml/2006/main" xmlns:w14="http://schemas.microsoft.com/office/word/2010/wordml" xmlns:w15="http://schemas.microsoft.com/office/word/2012/wordml" xmlns:w16cex="http://schemas.microsoft.com/office/word/2018/wordml/cex" xmlns:w16cid="http://schemas.microsoft.com/office/word/2016/wordml/cid" xmlns:w16="http://schemas.microsoft.com/office/word/2018/wordml" xmlns:w16sdtdh="http://schemas.microsoft.com/office/word/2020/wordml/sdtdatahash" xmlns:w16se="http://schemas.microsoft.com/office/word/2015/wordml/symex" xmlns:wpg="http://schemas.microsoft.com/office/word/2010/wordprocessingGroup" xmlns:wpi="http://schemas.microsoft.com/office/word/2010/wordprocessingInk" xmlns:wne="http://schemas.microsoft.com/office/word/2006/wordml" xmlns:wps="http://schemas.microsoft.com/office/word/2010/wordprocessingShape" mc:Ignorable="w14 w15 w16se w16cid w16 w16cex w16sdtdh wp14">
+<w:document xmlns:wpc="http://schemas.microsoft.com/office/word/2010/wordprocessingCanvas" xmlns:cx="http://schemas.microsoft.com/office/drawing/2014/chartex" xmlns:cx1="http://schemas.microsoft.com/office/drawing/2015/9/8/chartex" xmlns:cx2="http://schemas.microsoft.com/office/drawing/2015/10/21/chartex" xmlns:cx3="http://schemas.microsoft.com/office/drawing/2016/5/9/chartex" xmlns:cx4="http://schemas.microsoft.com/office/drawing/2016/5/10/chartex" xmlns:cx5="http://schemas.microsoft.com/office/drawing/2016/5/11/chartex" xmlns:cx6="http://schemas.microsoft.com/office/drawing/2016/5/12/chartex" xmlns:cx7="http://schemas.microsoft.com/office/drawing/2016/5/13/chartex" xmlns:cx8="http://schemas.microsoft.com/office/drawing/2016/5/14/chartex" xmlns:mc="http://schemas.openxmlformats.org/markup-compatibility/2006" xmlns:aink="http://schemas.microsoft.com/office/drawing/2016/ink" xmlns:am3d="http://schemas.microsoft.com/office/drawing/2017/model3d" xmlns:o="urn:schemas-microsoft-com:office:office" xmlns:r="http://schemas.openxmlformats.org/officeDocument/2006/relationships" xmlns:m="http://schemas.openxmlformats.org/officeDocument/2006/math" xmlns:v="urn:schemas-microsoft-com:vml" xmlns:wp14="http://schemas.microsoft.com/office/word/2010/wordprocessingDrawing" xmlns:wp="http://schemas.openxmlformats.org/drawingml/2006/wordprocessingDrawing" xmlns:w10="urn:schemas-microsoft-com:office:word" xmlns:w="http://schemas.openxmlformats.org/wordprocessingml/2006/main" xmlns:w14="http://schemas.microsoft.com/office/word/2010/wordml" xmlns:w15="http://schemas.microsoft.com/office/word/2012/wordml" xmlns:w16cid="http://schemas.microsoft.com/office/word/2016/wordml/cid" xmlns:w16se="http://schemas.microsoft.com/office/word/2015/wordml/symex" xmlns:wpg="http://schemas.microsoft.com/office/word/2010/wordprocessingGroup" xmlns:wpi="http://schemas.microsoft.com/office/word/2010/wordprocessingInk" xmlns:wne="http://schemas.microsoft.com/office/word/2006/wordml" xmlns:wps="http://schemas.microsoft.com/office/word/2010/wordprocessingShape" mc:Ignorable="w14 w15 w16se w16cid wp14">
   <w:body>
     <w:p>
       <w:pPr>
@@ -25,15 +25,7 @@
           <w:bCs/>
           <w:lang w:val="en-US"/>
         </w:rPr>
-        <w:t>paper</w:t>
-      </w:r>
-      <w:r>
-        <w:rPr>
-          <w:b/>
-          <w:bCs/>
-          <w:lang w:val="en-US"/>
-        </w:rPr>
-        <w:t xml:space="preserve"> – 10 Important Theory Papers on Voice Perception</w:t>
+        <w:t>paper – 10 Important Theory Papers on Voice Perception</w:t>
       </w:r>
     </w:p>
     <w:p>
@@ -832,6 +824,11 @@
         <w:rPr>
           <w:lang w:val="en-US"/>
         </w:rPr>
+      </w:r>
+      <w:r>
+        <w:rPr>
+          <w:lang w:val="en-US"/>
+        </w:rPr>
         <w:fldChar w:fldCharType="separate"/>
       </w:r>
       <w:r>
@@ -1010,13 +1007,7 @@
         <w:rPr>
           <w:lang w:val="en-US"/>
         </w:rPr>
-        <w:t>Belin et al., 2011, BJP: Well-cited, model with focus on both function and neuroanatomy and the</w:t>
-      </w:r>
-      <w:r>
-        <w:rPr>
-          <w:lang w:val="en-US"/>
-        </w:rPr>
-        <w:t xml:space="preserve"> “temporal voice areas” TVA</w:t>
+        <w:t>Belin et al., 2011, BJP: Well-cited, model with focus on both function and neuroanatomy and the “temporal voice areas” TVA</w:t>
       </w:r>
     </w:p>
     <w:p>
@@ -1027,12 +1018,14 @@
           <w:numId w:val="14"/>
         </w:numPr>
         <w:rPr>
+          <w:color w:val="A6A6A6" w:themeColor="background1" w:themeShade="A6"/>
           <w:lang w:val="en-US"/>
         </w:rPr>
       </w:pPr>
       <w:proofErr w:type="spellStart"/>
       <w:r>
         <w:rPr>
+          <w:color w:val="A6A6A6" w:themeColor="background1" w:themeShade="A6"/>
           <w:lang w:val="en-US"/>
         </w:rPr>
         <w:t>Kreiman</w:t>
@@ -1040,6 +1033,7 @@
       <w:proofErr w:type="spellEnd"/>
       <w:r>
         <w:rPr>
+          <w:color w:val="A6A6A6" w:themeColor="background1" w:themeShade="A6"/>
           <w:lang w:val="en-US"/>
         </w:rPr>
         <w:t xml:space="preserve"> &amp; </w:t>
@@ -1047,6 +1041,7 @@
       <w:proofErr w:type="spellStart"/>
       <w:r>
         <w:rPr>
+          <w:color w:val="A6A6A6" w:themeColor="background1" w:themeShade="A6"/>
           <w:lang w:val="en-US"/>
         </w:rPr>
         <w:t>Sidtis</w:t>
@@ -1054,42 +1049,49 @@
       <w:proofErr w:type="spellEnd"/>
       <w:r>
         <w:rPr>
+          <w:color w:val="A6A6A6" w:themeColor="background1" w:themeShade="A6"/>
           <w:lang w:val="en-US"/>
         </w:rPr>
         <w:t xml:space="preserve">, 2011: This is a book, and </w:t>
       </w:r>
       <w:r>
         <w:rPr>
+          <w:color w:val="A6A6A6" w:themeColor="background1" w:themeShade="A6"/>
           <w:lang w:val="en-US"/>
         </w:rPr>
         <w:t xml:space="preserve">also </w:t>
       </w:r>
       <w:r>
         <w:rPr>
+          <w:color w:val="A6A6A6" w:themeColor="background1" w:themeShade="A6"/>
           <w:lang w:val="en-US"/>
         </w:rPr>
         <w:t xml:space="preserve">the theory “fox and hedgehog model” is </w:t>
       </w:r>
       <w:r>
         <w:rPr>
+          <w:color w:val="A6A6A6" w:themeColor="background1" w:themeShade="A6"/>
           <w:lang w:val="en-US"/>
         </w:rPr>
         <w:t>rather</w:t>
       </w:r>
       <w:r>
         <w:rPr>
+          <w:color w:val="A6A6A6" w:themeColor="background1" w:themeShade="A6"/>
           <w:lang w:val="en-US"/>
         </w:rPr>
         <w:t xml:space="preserve"> weak</w:t>
       </w:r>
       <w:r>
         <w:rPr>
+          <w:color w:val="A6A6A6" w:themeColor="background1" w:themeShade="A6"/>
           <w:lang w:val="en-US"/>
         </w:rPr>
         <w:t xml:space="preserve"> in its formulation – but the authors still get some basics right, and after all</w:t>
       </w:r>
       <w:r>
         <w:rPr>
+          <w:color w:val="A6A6A6" w:themeColor="background1" w:themeShade="A6"/>
           <w:lang w:val="en-US"/>
         </w:rPr>
         <w:t xml:space="preserve"> still this is from Diana Van Lancker </w:t>
@@ -1097,6 +1099,7 @@
       <w:proofErr w:type="spellStart"/>
       <w:r>
         <w:rPr>
+          <w:color w:val="A6A6A6" w:themeColor="background1" w:themeShade="A6"/>
           <w:lang w:val="en-US"/>
         </w:rPr>
         <w:t>Sidtis</w:t>
@@ -1104,36 +1107,42 @@
       <w:proofErr w:type="spellEnd"/>
       <w:r>
         <w:rPr>
+          <w:color w:val="A6A6A6" w:themeColor="background1" w:themeShade="A6"/>
           <w:lang w:val="en-US"/>
         </w:rPr>
         <w:t xml:space="preserve"> – one of the pioneers of voice research </w:t>
       </w:r>
       <w:r>
         <w:rPr>
+          <w:color w:val="A6A6A6" w:themeColor="background1" w:themeShade="A6"/>
           <w:lang w:val="en-US"/>
         </w:rPr>
         <w:t>in the 1980s which represented precursors</w:t>
       </w:r>
       <w:r>
         <w:rPr>
+          <w:color w:val="A6A6A6" w:themeColor="background1" w:themeShade="A6"/>
           <w:lang w:val="en-US"/>
         </w:rPr>
         <w:t xml:space="preserve"> </w:t>
       </w:r>
       <w:r>
         <w:rPr>
+          <w:color w:val="A6A6A6" w:themeColor="background1" w:themeShade="A6"/>
           <w:lang w:val="en-US"/>
         </w:rPr>
         <w:t>to</w:t>
       </w:r>
       <w:r>
         <w:rPr>
+          <w:color w:val="A6A6A6" w:themeColor="background1" w:themeShade="A6"/>
           <w:lang w:val="en-US"/>
         </w:rPr>
         <w:t xml:space="preserve"> the first functional models</w:t>
       </w:r>
       <w:r>
         <w:rPr>
+          <w:color w:val="A6A6A6" w:themeColor="background1" w:themeShade="A6"/>
           <w:lang w:val="en-US"/>
         </w:rPr>
         <w:t xml:space="preserve">, so I feel it would be good to refer to it – especially because the 2011 book also seems to have been the very first substantial book on voice perception. </w:t>
@@ -1147,65 +1156,69 @@
           <w:numId w:val="14"/>
         </w:numPr>
         <w:rPr>
-          <w:lang w:val="en-US"/>
-        </w:rPr>
-      </w:pPr>
-      <w:r>
-        <w:rPr>
+          <w:color w:val="A6A6A6" w:themeColor="background1" w:themeShade="A6"/>
+          <w:lang w:val="en-US"/>
+        </w:rPr>
+      </w:pPr>
+      <w:r>
+        <w:rPr>
+          <w:color w:val="A6A6A6" w:themeColor="background1" w:themeShade="A6"/>
           <w:lang w:val="en-US"/>
         </w:rPr>
         <w:t xml:space="preserve">Young &amp; Bruce, 2011, BJP: A 25-year overhaul of the </w:t>
       </w:r>
       <w:r>
         <w:rPr>
+          <w:color w:val="A6A6A6" w:themeColor="background1" w:themeShade="A6"/>
           <w:lang w:val="en-US"/>
         </w:rPr>
         <w:t xml:space="preserve">super-influential </w:t>
       </w:r>
       <w:r>
         <w:rPr>
-          <w:lang w:val="en-US"/>
-        </w:rPr>
-        <w:t xml:space="preserve">grandmother cognitive model </w:t>
-      </w:r>
-      <w:r>
-        <w:rPr>
-          <w:lang w:val="en-US"/>
-        </w:rPr>
-        <w:t>of Bruce &amp; Young 1986</w:t>
-      </w:r>
-      <w:r>
-        <w:rPr>
+          <w:color w:val="A6A6A6" w:themeColor="background1" w:themeShade="A6"/>
+          <w:lang w:val="en-US"/>
+        </w:rPr>
+        <w:t>grandmother cognitive model of Bruce &amp; Young 1986</w:t>
+      </w:r>
+      <w:r>
+        <w:rPr>
+          <w:color w:val="A6A6A6" w:themeColor="background1" w:themeShade="A6"/>
           <w:lang w:val="en-US"/>
         </w:rPr>
         <w:t>; this paper</w:t>
       </w:r>
       <w:r>
         <w:rPr>
+          <w:color w:val="A6A6A6" w:themeColor="background1" w:themeShade="A6"/>
           <w:lang w:val="en-US"/>
         </w:rPr>
         <w:t xml:space="preserve"> makes more explicit consideration to voices (though </w:t>
       </w:r>
       <w:r>
         <w:rPr>
+          <w:color w:val="A6A6A6" w:themeColor="background1" w:themeShade="A6"/>
           <w:lang w:val="en-US"/>
         </w:rPr>
         <w:t xml:space="preserve">admittedly </w:t>
       </w:r>
       <w:r>
         <w:rPr>
+          <w:color w:val="A6A6A6" w:themeColor="background1" w:themeShade="A6"/>
           <w:lang w:val="en-US"/>
         </w:rPr>
         <w:t>not too much</w:t>
       </w:r>
       <w:r>
         <w:rPr>
+          <w:color w:val="A6A6A6" w:themeColor="background1" w:themeShade="A6"/>
           <w:lang w:val="en-US"/>
         </w:rPr>
         <w:t xml:space="preserve"> – a borderline case</w:t>
       </w:r>
       <w:r>
         <w:rPr>
+          <w:color w:val="A6A6A6" w:themeColor="background1" w:themeShade="A6"/>
           <w:lang w:val="en-US"/>
         </w:rPr>
         <w:t>)</w:t>
@@ -1246,13 +1259,7 @@
         <w:rPr>
           <w:lang w:val="en-US"/>
         </w:rPr>
-        <w:t xml:space="preserve">e model in the tradition </w:t>
-      </w:r>
-      <w:r>
-        <w:rPr>
-          <w:lang w:val="en-US"/>
-        </w:rPr>
-        <w:t>of Bruce &amp; Young 1986</w:t>
+        <w:t>e model in the tradition of Bruce &amp; Young 1986</w:t>
       </w:r>
     </w:p>
     <w:p>
@@ -1439,19 +1446,7 @@
         <w:rPr>
           <w:lang w:val="en-US"/>
         </w:rPr>
-        <w:t xml:space="preserve"> (</w:t>
-      </w:r>
-      <w:r>
-        <w:rPr>
-          <w:lang w:val="en-US"/>
-        </w:rPr>
-        <w:t>2011</w:t>
-      </w:r>
-      <w:r>
-        <w:rPr>
-          <w:lang w:val="en-US"/>
-        </w:rPr>
-        <w:t xml:space="preserve">), </w:t>
+        <w:t xml:space="preserve"> (2011), </w:t>
       </w:r>
       <w:proofErr w:type="spellStart"/>
       <w:r>
@@ -1497,12 +1492,14 @@
           <w:numId w:val="15"/>
         </w:numPr>
         <w:rPr>
+          <w:color w:val="A6A6A6" w:themeColor="background1" w:themeShade="A6"/>
           <w:lang w:val="en-US"/>
         </w:rPr>
       </w:pPr>
       <w:proofErr w:type="spellStart"/>
       <w:r>
         <w:rPr>
+          <w:color w:val="A6A6A6" w:themeColor="background1" w:themeShade="A6"/>
           <w:lang w:val="en-US"/>
         </w:rPr>
         <w:t>Moerel</w:t>
@@ -1510,6 +1507,7 @@
       <w:proofErr w:type="spellEnd"/>
       <w:r>
         <w:rPr>
+          <w:color w:val="A6A6A6" w:themeColor="background1" w:themeShade="A6"/>
           <w:lang w:val="en-US"/>
         </w:rPr>
         <w:t xml:space="preserve"> et al. (2014), Front </w:t>
@@ -1517,6 +1515,7 @@
       <w:proofErr w:type="spellStart"/>
       <w:r>
         <w:rPr>
+          <w:color w:val="A6A6A6" w:themeColor="background1" w:themeShade="A6"/>
           <w:lang w:val="en-US"/>
         </w:rPr>
         <w:t>Neurosc</w:t>
@@ -1524,12 +1523,14 @@
       <w:proofErr w:type="spellEnd"/>
       <w:r>
         <w:rPr>
+          <w:color w:val="A6A6A6" w:themeColor="background1" w:themeShade="A6"/>
           <w:lang w:val="en-US"/>
         </w:rPr>
         <w:t xml:space="preserve">: </w:t>
       </w:r>
       <w:r>
         <w:rPr>
+          <w:color w:val="A6A6A6" w:themeColor="background1" w:themeShade="A6"/>
           <w:lang w:val="en-US"/>
         </w:rPr>
         <w:t>Neuroanatomy: A review on evidence from high-res (7T) fMRI research to map out functional properties of auditory primary and association cortex. Well cited – probably too specific but perhaps of interest.</w:t>
@@ -1543,12 +1544,14 @@
           <w:numId w:val="15"/>
         </w:numPr>
         <w:rPr>
+          <w:color w:val="A6A6A6" w:themeColor="background1" w:themeShade="A6"/>
           <w:lang w:val="en-US"/>
         </w:rPr>
       </w:pPr>
       <w:proofErr w:type="spellStart"/>
       <w:r>
         <w:rPr>
+          <w:color w:val="A6A6A6" w:themeColor="background1" w:themeShade="A6"/>
           <w:lang w:val="en-US"/>
         </w:rPr>
         <w:t>Deen</w:t>
@@ -1556,6 +1559,7 @@
       <w:proofErr w:type="spellEnd"/>
       <w:r>
         <w:rPr>
+          <w:color w:val="A6A6A6" w:themeColor="background1" w:themeShade="A6"/>
           <w:lang w:val="en-US"/>
         </w:rPr>
         <w:t xml:space="preserve"> et al. (2015), </w:t>
@@ -1563,6 +1567,7 @@
       <w:proofErr w:type="spellStart"/>
       <w:r>
         <w:rPr>
+          <w:color w:val="A6A6A6" w:themeColor="background1" w:themeShade="A6"/>
           <w:lang w:val="en-US"/>
         </w:rPr>
         <w:t>Cer</w:t>
@@ -1570,6 +1575,7 @@
       <w:proofErr w:type="spellEnd"/>
       <w:r>
         <w:rPr>
+          <w:color w:val="A6A6A6" w:themeColor="background1" w:themeShade="A6"/>
           <w:lang w:val="en-US"/>
         </w:rPr>
         <w:t xml:space="preserve"> Cortex: Bit similar to </w:t>
@@ -1577,6 +1583,7 @@
       <w:proofErr w:type="spellStart"/>
       <w:r>
         <w:rPr>
+          <w:color w:val="A6A6A6" w:themeColor="background1" w:themeShade="A6"/>
           <w:lang w:val="en-US"/>
         </w:rPr>
         <w:t>Moerel</w:t>
@@ -1584,18 +1591,21 @@
       <w:proofErr w:type="spellEnd"/>
       <w:r>
         <w:rPr>
+          <w:color w:val="A6A6A6" w:themeColor="background1" w:themeShade="A6"/>
           <w:lang w:val="en-US"/>
         </w:rPr>
         <w:t xml:space="preserve"> – though original work rather than a review – and also</w:t>
       </w:r>
       <w:r>
         <w:rPr>
+          <w:color w:val="A6A6A6" w:themeColor="background1" w:themeShade="A6"/>
           <w:lang w:val="en-US"/>
         </w:rPr>
         <w:t xml:space="preserve"> focusing less on perceptual and more on social </w:t>
       </w:r>
       <w:r>
         <w:rPr>
+          <w:color w:val="A6A6A6" w:themeColor="background1" w:themeShade="A6"/>
           <w:lang w:val="en-US"/>
         </w:rPr>
         <w:t>perception, and the superior temporal sulcus area specifically. Well cited.</w:t>
@@ -1612,8 +1622,19 @@
           <w:lang w:val="en-US"/>
         </w:rPr>
       </w:pPr>
-      <w:r>
-        <w:t xml:space="preserve">Frühholz et al. </w:t>
+      <w:proofErr w:type="spellStart"/>
+      <w:r>
+        <w:rPr>
+          <w:lang w:val="en-US"/>
+        </w:rPr>
+        <w:t>Frühholz</w:t>
+      </w:r>
+      <w:proofErr w:type="spellEnd"/>
+      <w:r>
+        <w:rPr>
+          <w:lang w:val="en-US"/>
+        </w:rPr>
+        <w:t xml:space="preserve"> et al. </w:t>
       </w:r>
       <w:r>
         <w:rPr>
@@ -1683,21 +1704,7 @@
         <w:rPr>
           <w:lang w:val="en-US"/>
         </w:rPr>
-        <w:t xml:space="preserve"> </w:t>
-      </w:r>
-      <w:proofErr w:type="spellStart"/>
-      <w:r>
-        <w:rPr>
-          <w:lang w:val="en-US"/>
-        </w:rPr>
-        <w:t xml:space="preserve">representations. </w:t>
-      </w:r>
-      <w:proofErr w:type="spellEnd"/>
-      <w:r>
-        <w:rPr>
-          <w:lang w:val="en-US"/>
-        </w:rPr>
-        <w:t>Review is limited to emotion perception, but well</w:t>
+        <w:t xml:space="preserve"> representations. Review is limited to emotion perception, but well</w:t>
       </w:r>
       <w:r>
         <w:rPr>
@@ -1723,25 +1730,15 @@
           <w:lang w:val="en-US"/>
         </w:rPr>
       </w:pPr>
-      <w:r>
-        <w:t>Hall et al.</w:t>
-      </w:r>
-      <w:r>
-        <w:t xml:space="preserve"> </w:t>
-      </w:r>
-      <w:r>
-        <w:rPr>
-          <w:lang w:val="en-US"/>
-        </w:rPr>
-        <w:t xml:space="preserve">(2019), Ann Rev Psychol: </w:t>
-      </w:r>
-      <w:r>
-        <w:rPr>
-          <w:lang w:val="en-US"/>
-        </w:rPr>
-        <w:t>Important review on nonverbal communication of which voices will be part – scholarly written paper in THE outlet for reviews in psychology, but perhaps not full spot on your topic</w:t>
+      <w:bookmarkStart w:id="0" w:name="_GoBack"/>
+      <w:r>
+        <w:rPr>
+          <w:lang w:val="en-US"/>
+        </w:rPr>
+        <w:t>Hall et al. (2019), Ann Rev Psychol: Important review on nonverbal communication of which voices will be part – scholarly written paper in THE outlet for reviews in psychology, but perhaps not full spot on your topic</w:t>
       </w:r>
     </w:p>
+    <w:bookmarkEnd w:id="0"/>
     <w:p>
       <w:pPr>
         <w:pStyle w:val="Listenabsatz"/>
@@ -1750,44 +1747,34 @@
           <w:numId w:val="15"/>
         </w:numPr>
         <w:rPr>
-          <w:lang w:val="en-US"/>
-        </w:rPr>
-      </w:pPr>
-      <w:r>
-        <w:t xml:space="preserve">Yi et al. </w:t>
-      </w:r>
-      <w:r>
-        <w:rPr>
-          <w:lang w:val="en-US"/>
-        </w:rPr>
-        <w:t xml:space="preserve">(2019), Neuron: </w:t>
-      </w:r>
-      <w:r>
-        <w:rPr>
-          <w:lang w:val="en-US"/>
-        </w:rPr>
-        <w:t>Develops a n</w:t>
-      </w:r>
-      <w:r>
-        <w:rPr>
-          <w:lang w:val="en-US"/>
-        </w:rPr>
-        <w:t xml:space="preserve">eural population coding theory </w:t>
-      </w:r>
-      <w:r>
-        <w:rPr>
-          <w:lang w:val="en-US"/>
-        </w:rPr>
-        <w:t>of speech, also limited to the superior temporal gyrus. Haven´t yet read this one in detail, and it might not be particularly relevant in its focus largely on speech rather than voice. But may be worth a look – and also was published in a</w:t>
-      </w:r>
-      <w:r>
-        <w:rPr>
+          <w:color w:val="A6A6A6" w:themeColor="background1" w:themeShade="A6"/>
+          <w:lang w:val="en-US"/>
+        </w:rPr>
+      </w:pPr>
+      <w:r>
+        <w:rPr>
+          <w:color w:val="A6A6A6" w:themeColor="background1" w:themeShade="A6"/>
+          <w:lang w:val="en-US"/>
+        </w:rPr>
+        <w:t xml:space="preserve">Yi et al. (2019), Neuron: </w:t>
+      </w:r>
+      <w:r>
+        <w:rPr>
+          <w:color w:val="A6A6A6" w:themeColor="background1" w:themeShade="A6"/>
+          <w:lang w:val="en-US"/>
+        </w:rPr>
+        <w:t>Develops a neural population coding theory of speech, also limited to the superior temporal gyrus. Haven´t yet read this one in detail, and it might not be particularly relevant in its focus largely on speech rather than voice. But may be worth a look – and also was published in a</w:t>
+      </w:r>
+      <w:r>
+        <w:rPr>
+          <w:color w:val="A6A6A6" w:themeColor="background1" w:themeShade="A6"/>
           <w:lang w:val="en-US"/>
         </w:rPr>
         <w:t>n absolute</w:t>
       </w:r>
       <w:r>
         <w:rPr>
+          <w:color w:val="A6A6A6" w:themeColor="background1" w:themeShade="A6"/>
           <w:lang w:val="en-US"/>
         </w:rPr>
         <w:t xml:space="preserve"> top journal.</w:t>
@@ -1801,12 +1788,14 @@
           <w:numId w:val="15"/>
         </w:numPr>
         <w:rPr>
+          <w:color w:val="A6A6A6" w:themeColor="background1" w:themeShade="A6"/>
           <w:lang w:val="en-US"/>
         </w:rPr>
       </w:pPr>
       <w:proofErr w:type="spellStart"/>
       <w:r>
         <w:rPr>
+          <w:color w:val="A6A6A6" w:themeColor="background1" w:themeShade="A6"/>
           <w:lang w:val="en-US"/>
         </w:rPr>
         <w:t>Frühholz</w:t>
@@ -1814,24 +1803,44 @@
       <w:proofErr w:type="spellEnd"/>
       <w:r>
         <w:rPr>
-          <w:lang w:val="en-US"/>
-        </w:rPr>
-        <w:t xml:space="preserve"> &amp; Schweinberger (2021)</w:t>
-      </w:r>
-      <w:r>
-        <w:rPr>
+          <w:color w:val="A6A6A6" w:themeColor="background1" w:themeShade="A6"/>
+          <w:lang w:val="en-US"/>
+        </w:rPr>
+        <w:t xml:space="preserve"> &amp; </w:t>
+      </w:r>
+      <w:proofErr w:type="spellStart"/>
+      <w:r>
+        <w:rPr>
+          <w:color w:val="A6A6A6" w:themeColor="background1" w:themeShade="A6"/>
+          <w:lang w:val="en-US"/>
+        </w:rPr>
+        <w:t>Schweinberger</w:t>
+      </w:r>
+      <w:proofErr w:type="spellEnd"/>
+      <w:r>
+        <w:rPr>
+          <w:color w:val="A6A6A6" w:themeColor="background1" w:themeShade="A6"/>
+          <w:lang w:val="en-US"/>
+        </w:rPr>
+        <w:t xml:space="preserve"> (2021)</w:t>
+      </w:r>
+      <w:r>
+        <w:rPr>
+          <w:color w:val="A6A6A6" w:themeColor="background1" w:themeShade="A6"/>
           <w:lang w:val="en-US"/>
         </w:rPr>
         <w:t>,</w:t>
       </w:r>
       <w:r>
         <w:rPr>
+          <w:color w:val="A6A6A6" w:themeColor="background1" w:themeShade="A6"/>
           <w:lang w:val="en-US"/>
         </w:rPr>
         <w:t xml:space="preserve"> </w:t>
       </w:r>
       <w:r>
         <w:rPr>
+          <w:color w:val="A6A6A6" w:themeColor="background1" w:themeShade="A6"/>
           <w:lang w:val="en-US"/>
         </w:rPr>
         <w:t xml:space="preserve">Prog. </w:t>
@@ -1839,6 +1848,7 @@
       <w:proofErr w:type="spellStart"/>
       <w:r>
         <w:rPr>
+          <w:color w:val="A6A6A6" w:themeColor="background1" w:themeShade="A6"/>
           <w:lang w:val="en-US"/>
         </w:rPr>
         <w:t>Neurobiol</w:t>
@@ -1846,21 +1856,10 @@
       <w:proofErr w:type="spellEnd"/>
       <w:r>
         <w:rPr>
-          <w:lang w:val="en-US"/>
-        </w:rPr>
-        <w:t xml:space="preserve">. Probably the most extensive recent review on neural networks underlying both voice perception and voice production, with </w:t>
-      </w:r>
-      <w:r>
-        <w:rPr>
-          <w:lang w:val="en-US"/>
-        </w:rPr>
-        <w:t>a cross-species perspective</w:t>
-      </w:r>
-      <w:r>
-        <w:rPr>
-          <w:lang w:val="en-US"/>
-        </w:rPr>
-        <w:t xml:space="preserve">, and a focus more on neural than functional systems. </w:t>
+          <w:color w:val="A6A6A6" w:themeColor="background1" w:themeShade="A6"/>
+          <w:lang w:val="en-US"/>
+        </w:rPr>
+        <w:t xml:space="preserve">. Probably the most extensive recent review on neural networks underlying both voice perception and voice production, with a cross-species perspective, and a focus more on neural than functional systems. </w:t>
       </w:r>
     </w:p>
     <w:p>
@@ -1871,12 +1870,14 @@
           <w:numId w:val="15"/>
         </w:numPr>
         <w:rPr>
+          <w:color w:val="A6A6A6" w:themeColor="background1" w:themeShade="A6"/>
           <w:lang w:val="en-US"/>
         </w:rPr>
       </w:pPr>
       <w:proofErr w:type="spellStart"/>
       <w:r>
         <w:rPr>
+          <w:color w:val="A6A6A6" w:themeColor="background1" w:themeShade="A6"/>
           <w:lang w:val="en-US"/>
         </w:rPr>
         <w:t>Bhaya</w:t>
@@ -1884,6 +1885,7 @@
       <w:proofErr w:type="spellEnd"/>
       <w:r>
         <w:rPr>
+          <w:color w:val="A6A6A6" w:themeColor="background1" w:themeShade="A6"/>
           <w:lang w:val="en-US"/>
         </w:rPr>
         <w:t xml:space="preserve">-Grossman et al. (2022), Ann Rev Psychol: Important review on speech perception in superior temporal gyrus. Haven´t read this in detail. Like Yi et al (2019), this might not be very relevant due to its focus on speech rather than voice. Still, keep on the radar – I am convinced we can´t well understand voice perception while ignoring scientific progress in the neural processing of speech, as these have various inter-dependencies. </w:t>
@@ -1901,6 +1903,7 @@
         <w:pStyle w:val="EndNoteBibliographyTitle"/>
         <w:rPr>
           <w:noProof/>
+          <w:lang w:val="en-US"/>
         </w:rPr>
       </w:pPr>
       <w:r>
@@ -1924,6 +1927,7 @@
       <w:r>
         <w:rPr>
           <w:noProof/>
+          <w:lang w:val="en-US"/>
         </w:rPr>
         <w:t>References</w:t>
       </w:r>
@@ -1933,6 +1937,7 @@
         <w:pStyle w:val="EndNoteBibliographyTitle"/>
         <w:rPr>
           <w:noProof/>
+          <w:lang w:val="en-US"/>
         </w:rPr>
       </w:pPr>
     </w:p>
@@ -1942,11 +1947,13 @@
         <w:ind w:left="720" w:hanging="720"/>
         <w:rPr>
           <w:noProof/>
-        </w:rPr>
-      </w:pPr>
-      <w:r>
-        <w:rPr>
-          <w:noProof/>
+          <w:lang w:val="en-US"/>
+        </w:rPr>
+      </w:pPr>
+      <w:r>
+        <w:rPr>
+          <w:noProof/>
+          <w:lang w:val="en-US"/>
         </w:rPr>
         <w:t xml:space="preserve">Belin, P., Bestelmeyer, P. E. G., Latinus, M., &amp; Watson, R. (2011). Understanding Voice Perception. </w:t>
       </w:r>
@@ -1954,12 +1961,14 @@
         <w:rPr>
           <w:i/>
           <w:noProof/>
+          <w:lang w:val="en-US"/>
         </w:rPr>
         <w:t>British Journal of Psychology, 102</w:t>
       </w:r>
       <w:r>
         <w:rPr>
           <w:noProof/>
+          <w:lang w:val="en-US"/>
         </w:rPr>
         <w:t>, 711-725. Retrieved from WOS:000296085900003</w:t>
       </w:r>
@@ -1975,6 +1984,7 @@
       <w:r>
         <w:rPr>
           <w:noProof/>
+          <w:lang w:val="en-US"/>
         </w:rPr>
         <w:t xml:space="preserve">Belin, P., Fecteau, S., &amp; Bedard, C. (2004). Thinking the voice: neural correlates of voice perception. </w:t>
       </w:r>
@@ -2016,11 +2026,13 @@
         <w:ind w:left="720" w:hanging="720"/>
         <w:rPr>
           <w:noProof/>
-        </w:rPr>
-      </w:pPr>
-      <w:r>
-        <w:rPr>
-          <w:noProof/>
+          <w:lang w:val="en-US"/>
+        </w:rPr>
+      </w:pPr>
+      <w:r>
+        <w:rPr>
+          <w:noProof/>
+          <w:lang w:val="en-US"/>
         </w:rPr>
         <w:t xml:space="preserve">Bhaya-Grossman, I., &amp; Chang, E. F. (2022). Speech Computations of the Human Superior Temporal Gyrus. </w:t>
       </w:r>
@@ -2028,12 +2040,14 @@
         <w:rPr>
           <w:i/>
           <w:noProof/>
+          <w:lang w:val="en-US"/>
         </w:rPr>
         <w:t>Annual Review of Psychology, 73</w:t>
       </w:r>
       <w:r>
         <w:rPr>
           <w:noProof/>
+          <w:lang w:val="en-US"/>
         </w:rPr>
         <w:t>, 79-102. doi:10.1146/annurev-psych-022321-035256</w:t>
       </w:r>
@@ -2044,11 +2058,13 @@
         <w:ind w:left="720" w:hanging="720"/>
         <w:rPr>
           <w:noProof/>
-        </w:rPr>
-      </w:pPr>
-      <w:r>
-        <w:rPr>
-          <w:noProof/>
+          <w:lang w:val="en-US"/>
+        </w:rPr>
+      </w:pPr>
+      <w:r>
+        <w:rPr>
+          <w:noProof/>
+          <w:lang w:val="en-US"/>
         </w:rPr>
         <w:t xml:space="preserve">Deen, B., Koldewyn, K., Kanwisher, N., &amp; Saxe, R. (2015). Functional Organization of Social Perception and Cognition in the Superior Temporal Sulcus. </w:t>
       </w:r>
@@ -2056,12 +2072,14 @@
         <w:rPr>
           <w:i/>
           <w:noProof/>
+          <w:lang w:val="en-US"/>
         </w:rPr>
         <w:t>Cerebral Cortex, 25</w:t>
       </w:r>
       <w:r>
         <w:rPr>
           <w:noProof/>
+          <w:lang w:val="en-US"/>
         </w:rPr>
         <w:t>(11), 4596-4609. doi:10.1093/cercor/bhv111</w:t>
       </w:r>
@@ -2072,11 +2090,13 @@
         <w:ind w:left="720" w:hanging="720"/>
         <w:rPr>
           <w:noProof/>
-        </w:rPr>
-      </w:pPr>
-      <w:r>
-        <w:rPr>
-          <w:noProof/>
+          <w:lang w:val="en-US"/>
+        </w:rPr>
+      </w:pPr>
+      <w:r>
+        <w:rPr>
+          <w:noProof/>
+          <w:lang w:val="en-US"/>
         </w:rPr>
         <w:lastRenderedPageBreak/>
         <w:t xml:space="preserve">Frühholz, S., &amp; Schweinberger, S. R. (2021). Nonverbal auditory communication - Evidence for integrated neural systems for voice signal production and perception. </w:t>
@@ -2085,12 +2105,14 @@
         <w:rPr>
           <w:i/>
           <w:noProof/>
+          <w:lang w:val="en-US"/>
         </w:rPr>
         <w:t>Progress in Neurobiology, 199</w:t>
       </w:r>
       <w:r>
         <w:rPr>
           <w:noProof/>
+          <w:lang w:val="en-US"/>
         </w:rPr>
         <w:t>, 101948. doi:10.1016/j.pneurobio.2020.101948</w:t>
       </w:r>
@@ -2101,11 +2123,13 @@
         <w:ind w:left="720" w:hanging="720"/>
         <w:rPr>
           <w:noProof/>
-        </w:rPr>
-      </w:pPr>
-      <w:r>
-        <w:rPr>
-          <w:noProof/>
+          <w:lang w:val="en-US"/>
+        </w:rPr>
+      </w:pPr>
+      <w:r>
+        <w:rPr>
+          <w:noProof/>
+          <w:lang w:val="en-US"/>
         </w:rPr>
         <w:t xml:space="preserve">Fruhholz, S., Trost, W., &amp; Kotz, S. A. (2016). The sound of emotions-Towards a unifying neural network perspective of affective sound processing. </w:t>
       </w:r>
@@ -2113,12 +2137,14 @@
         <w:rPr>
           <w:i/>
           <w:noProof/>
+          <w:lang w:val="en-US"/>
         </w:rPr>
         <w:t>Neuroscience and Biobehavioral Reviews, 68</w:t>
       </w:r>
       <w:r>
         <w:rPr>
           <w:noProof/>
+          <w:lang w:val="en-US"/>
         </w:rPr>
         <w:t>, 96-110. doi:10.1016/j.neubiorev.2016.05.002</w:t>
       </w:r>
@@ -2129,11 +2155,13 @@
         <w:ind w:left="720" w:hanging="720"/>
         <w:rPr>
           <w:noProof/>
-        </w:rPr>
-      </w:pPr>
-      <w:r>
-        <w:rPr>
-          <w:noProof/>
+          <w:lang w:val="en-US"/>
+        </w:rPr>
+      </w:pPr>
+      <w:r>
+        <w:rPr>
+          <w:noProof/>
+          <w:lang w:val="en-US"/>
         </w:rPr>
         <w:t xml:space="preserve">Gainotti, G. (2011). What the study of voice recognition in normal subjects and brain-damaged patients tells us about models of familiar people recognition. </w:t>
       </w:r>
@@ -2141,12 +2169,14 @@
         <w:rPr>
           <w:i/>
           <w:noProof/>
+          <w:lang w:val="en-US"/>
         </w:rPr>
         <w:t>Neuropsychologia, 49</w:t>
       </w:r>
       <w:r>
         <w:rPr>
           <w:noProof/>
+          <w:lang w:val="en-US"/>
         </w:rPr>
         <w:t>(9), 2273-2282. Retrieved from WOS:000293611600001</w:t>
       </w:r>
@@ -2157,11 +2187,13 @@
         <w:ind w:left="720" w:hanging="720"/>
         <w:rPr>
           <w:noProof/>
-        </w:rPr>
-      </w:pPr>
-      <w:r>
-        <w:rPr>
-          <w:noProof/>
+          <w:lang w:val="en-US"/>
+        </w:rPr>
+      </w:pPr>
+      <w:r>
+        <w:rPr>
+          <w:noProof/>
+          <w:lang w:val="en-US"/>
         </w:rPr>
         <w:t xml:space="preserve">Hall, J. A., Horgan, T. G., &amp; Murphy, N. A. (2019). Nonverbal Communication. In S. T. Fiske (Ed.), </w:t>
       </w:r>
@@ -2169,12 +2201,14 @@
         <w:rPr>
           <w:i/>
           <w:noProof/>
+          <w:lang w:val="en-US"/>
         </w:rPr>
         <w:t>Annual Review of Psychology, Vol 70</w:t>
       </w:r>
       <w:r>
         <w:rPr>
           <w:noProof/>
+          <w:lang w:val="en-US"/>
         </w:rPr>
         <w:t xml:space="preserve"> (Vol. 70, pp. 271-294).</w:t>
       </w:r>
@@ -2185,11 +2219,13 @@
         <w:ind w:left="720" w:hanging="720"/>
         <w:rPr>
           <w:noProof/>
-        </w:rPr>
-      </w:pPr>
-      <w:r>
-        <w:rPr>
-          <w:noProof/>
+          <w:lang w:val="en-US"/>
+        </w:rPr>
+      </w:pPr>
+      <w:r>
+        <w:rPr>
+          <w:noProof/>
+          <w:lang w:val="en-US"/>
         </w:rPr>
         <w:t xml:space="preserve">Kreiman, J., &amp; Sidtis, D. (2011). </w:t>
       </w:r>
@@ -2197,12 +2233,14 @@
         <w:rPr>
           <w:i/>
           <w:noProof/>
+          <w:lang w:val="en-US"/>
         </w:rPr>
         <w:t>Foundations of Voice Studies: An Interdisciplinary Approach to Voice Production and Perception</w:t>
       </w:r>
       <w:r>
         <w:rPr>
           <w:noProof/>
+          <w:lang w:val="en-US"/>
         </w:rPr>
         <w:t>. Chichester: Wiley-Blackwell.</w:t>
       </w:r>
@@ -2213,11 +2251,13 @@
         <w:ind w:left="720" w:hanging="720"/>
         <w:rPr>
           <w:noProof/>
-        </w:rPr>
-      </w:pPr>
-      <w:r>
-        <w:rPr>
-          <w:noProof/>
+          <w:lang w:val="en-US"/>
+        </w:rPr>
+      </w:pPr>
+      <w:r>
+        <w:rPr>
+          <w:noProof/>
+          <w:lang w:val="en-US"/>
         </w:rPr>
         <w:t xml:space="preserve">Lavan, N., &amp; McGettigan, C. (2023). A model for person perception from familiar and unfamiliar voices. </w:t>
       </w:r>
@@ -2225,12 +2265,14 @@
         <w:rPr>
           <w:i/>
           <w:noProof/>
+          <w:lang w:val="en-US"/>
         </w:rPr>
         <w:t>Communications Psychology, 1</w:t>
       </w:r>
       <w:r>
         <w:rPr>
           <w:noProof/>
+          <w:lang w:val="en-US"/>
         </w:rPr>
         <w:t>(1). doi:</w:t>
       </w:r>
@@ -2239,6 +2281,7 @@
           <w:rPr>
             <w:rStyle w:val="Hyperlink"/>
             <w:noProof/>
+            <w:lang w:val="en-US"/>
           </w:rPr>
           <w:t>https://doi.org/10.1038/s44271-023-00001-4</w:t>
         </w:r>
@@ -2250,11 +2293,13 @@
         <w:ind w:left="720" w:hanging="720"/>
         <w:rPr>
           <w:noProof/>
-        </w:rPr>
-      </w:pPr>
-      <w:r>
-        <w:rPr>
-          <w:noProof/>
+          <w:lang w:val="en-US"/>
+        </w:rPr>
+      </w:pPr>
+      <w:r>
+        <w:rPr>
+          <w:noProof/>
+          <w:lang w:val="en-US"/>
         </w:rPr>
         <w:t xml:space="preserve">Moerel, M., De Martino, F., &amp; Formisano, E. (2014). An anatomical and functional topography of human auditory cortical areas. </w:t>
       </w:r>
@@ -2262,12 +2307,14 @@
         <w:rPr>
           <w:i/>
           <w:noProof/>
+          <w:lang w:val="en-US"/>
         </w:rPr>
         <w:t>Frontiers in neuroscience, 8</w:t>
       </w:r>
       <w:r>
         <w:rPr>
           <w:noProof/>
+          <w:lang w:val="en-US"/>
         </w:rPr>
         <w:t>. doi:10.3389/fnins.2014.00225</w:t>
       </w:r>
@@ -2278,11 +2325,13 @@
         <w:ind w:left="720" w:hanging="720"/>
         <w:rPr>
           <w:noProof/>
-        </w:rPr>
-      </w:pPr>
-      <w:r>
-        <w:rPr>
-          <w:noProof/>
+          <w:lang w:val="en-US"/>
+        </w:rPr>
+      </w:pPr>
+      <w:r>
+        <w:rPr>
+          <w:noProof/>
+          <w:lang w:val="en-US"/>
         </w:rPr>
         <w:t xml:space="preserve">Schirmer, A., &amp; Adolphs, R. (2017). Emotion Perception from Face, Voice, and Touch: Comparisons and Convergence. </w:t>
       </w:r>
@@ -2290,12 +2339,14 @@
         <w:rPr>
           <w:i/>
           <w:noProof/>
+          <w:lang w:val="en-US"/>
         </w:rPr>
         <w:t>Trends in Cognitive Sciences, 21</w:t>
       </w:r>
       <w:r>
         <w:rPr>
           <w:noProof/>
+          <w:lang w:val="en-US"/>
         </w:rPr>
         <w:t>(3), 216-228. doi:10.1016/j.tics.2017.01.001</w:t>
       </w:r>
@@ -2306,11 +2357,13 @@
         <w:ind w:left="720" w:hanging="720"/>
         <w:rPr>
           <w:noProof/>
-        </w:rPr>
-      </w:pPr>
-      <w:r>
-        <w:rPr>
-          <w:noProof/>
+          <w:lang w:val="en-US"/>
+        </w:rPr>
+      </w:pPr>
+      <w:r>
+        <w:rPr>
+          <w:noProof/>
+          <w:lang w:val="en-US"/>
         </w:rPr>
         <w:t xml:space="preserve">Schweinberger, S. R., Kawahara, H., Simpson, A. P., Skuk, V. G., &amp; Zäske, R. (2014). Speaker perception. </w:t>
       </w:r>
@@ -2318,12 +2371,14 @@
         <w:rPr>
           <w:i/>
           <w:noProof/>
+          <w:lang w:val="en-US"/>
         </w:rPr>
         <w:t>Wiley Interdisciplinary Reviews-Cognitive Science, 5</w:t>
       </w:r>
       <w:r>
         <w:rPr>
           <w:noProof/>
+          <w:lang w:val="en-US"/>
         </w:rPr>
         <w:t>(1), 15-25. Retrieved from WOS:000328560300002</w:t>
       </w:r>
@@ -2334,11 +2389,13 @@
         <w:ind w:left="720" w:hanging="720"/>
         <w:rPr>
           <w:noProof/>
-        </w:rPr>
-      </w:pPr>
-      <w:r>
-        <w:rPr>
-          <w:noProof/>
+          <w:lang w:val="en-US"/>
+        </w:rPr>
+      </w:pPr>
+      <w:r>
+        <w:rPr>
+          <w:noProof/>
+          <w:lang w:val="en-US"/>
         </w:rPr>
         <w:t xml:space="preserve">Yi, H. G., Leonard, M. K., &amp; Chang, E. F. (2019). The Encoding of Speech Sounds in the Superior Temporal Gyrus. </w:t>
       </w:r>
@@ -2346,12 +2403,14 @@
         <w:rPr>
           <w:i/>
           <w:noProof/>
+          <w:lang w:val="en-US"/>
         </w:rPr>
         <w:t>Neuron, 102</w:t>
       </w:r>
       <w:r>
         <w:rPr>
           <w:noProof/>
+          <w:lang w:val="en-US"/>
         </w:rPr>
         <w:t>(6), 1096-1110. doi:10.1016/j.neuron.2019.04.023</w:t>
       </w:r>
@@ -2362,11 +2421,13 @@
         <w:ind w:left="720" w:hanging="720"/>
         <w:rPr>
           <w:noProof/>
-        </w:rPr>
-      </w:pPr>
-      <w:r>
-        <w:rPr>
-          <w:noProof/>
+          <w:lang w:val="en-US"/>
+        </w:rPr>
+      </w:pPr>
+      <w:r>
+        <w:rPr>
+          <w:noProof/>
+          <w:lang w:val="en-US"/>
         </w:rPr>
         <w:t xml:space="preserve">Young, A. W., &amp; Bruce, V. (2011). Understanding person perception. </w:t>
       </w:r>
@@ -2374,12 +2435,14 @@
         <w:rPr>
           <w:i/>
           <w:noProof/>
+          <w:lang w:val="en-US"/>
         </w:rPr>
         <w:t>British Journal of Psychology, 102</w:t>
       </w:r>
       <w:r>
         <w:rPr>
           <w:noProof/>
+          <w:lang w:val="en-US"/>
         </w:rPr>
         <w:t>, 959-974. Retrieved from WOS:000296085900018</w:t>
       </w:r>
@@ -2390,11 +2453,13 @@
         <w:ind w:left="720" w:hanging="720"/>
         <w:rPr>
           <w:noProof/>
-        </w:rPr>
-      </w:pPr>
-      <w:r>
-        <w:rPr>
-          <w:noProof/>
+          <w:lang w:val="en-US"/>
+        </w:rPr>
+      </w:pPr>
+      <w:r>
+        <w:rPr>
+          <w:noProof/>
+          <w:lang w:val="en-US"/>
         </w:rPr>
         <w:t xml:space="preserve">Young, A. W., Frühholz, S., &amp; Schweinberger, S. R. (2020). Face and voice perception: Understanding commonalities and differences. </w:t>
       </w:r>
@@ -2402,12 +2467,14 @@
         <w:rPr>
           <w:i/>
           <w:noProof/>
+          <w:lang w:val="en-US"/>
         </w:rPr>
         <w:t>Trends in Cognitive Sciences, 24</w:t>
       </w:r>
       <w:r>
         <w:rPr>
           <w:noProof/>
+          <w:lang w:val="en-US"/>
         </w:rPr>
         <w:t>(5), 398-410. doi:10.1016/j.tics.2020.02.001</w:t>
       </w:r>
@@ -2423,6 +2490,7 @@
       <w:r>
         <w:rPr>
           <w:noProof/>
+          <w:lang w:val="en-US"/>
         </w:rPr>
         <w:t xml:space="preserve">Yovel, G., &amp; Belin, P. (2013). A unified coding strategy for processing faces and voices. </w:t>
       </w:r>
@@ -2464,7 +2532,7 @@
 </file>
 
 <file path=word/numbering.xml><?xml version="1.0" encoding="utf-8"?>
-<w:numbering xmlns:wpc="http://schemas.microsoft.com/office/word/2010/wordprocessingCanvas" xmlns:cx="http://schemas.microsoft.com/office/drawing/2014/chartex" xmlns:cx1="http://schemas.microsoft.com/office/drawing/2015/9/8/chartex" xmlns:cx2="http://schemas.microsoft.com/office/drawing/2015/10/21/chartex" xmlns:cx3="http://schemas.microsoft.com/office/drawing/2016/5/9/chartex" xmlns:cx4="http://schemas.microsoft.com/office/drawing/2016/5/10/chartex" xmlns:cx5="http://schemas.microsoft.com/office/drawing/2016/5/11/chartex" xmlns:cx6="http://schemas.microsoft.com/office/drawing/2016/5/12/chartex" xmlns:cx7="http://schemas.microsoft.com/office/drawing/2016/5/13/chartex" xmlns:cx8="http://schemas.microsoft.com/office/drawing/2016/5/14/chartex" xmlns:mc="http://schemas.openxmlformats.org/markup-compatibility/2006" xmlns:aink="http://schemas.microsoft.com/office/drawing/2016/ink" xmlns:am3d="http://schemas.microsoft.com/office/drawing/2017/model3d" xmlns:o="urn:schemas-microsoft-com:office:office" xmlns:oel="http://schemas.microsoft.com/office/2019/extlst" xmlns:r="http://schemas.openxmlformats.org/officeDocument/2006/relationships" xmlns:m="http://schemas.openxmlformats.org/officeDocument/2006/math" xmlns:v="urn:schemas-microsoft-com:vml" xmlns:wp14="http://schemas.microsoft.com/office/word/2010/wordprocessingDrawing" xmlns:wp="http://schemas.openxmlformats.org/drawingml/2006/wordprocessingDrawing" xmlns:w10="urn:schemas-microsoft-com:office:word" xmlns:w="http://schemas.openxmlformats.org/wordprocessingml/2006/main" xmlns:w14="http://schemas.microsoft.com/office/word/2010/wordml" xmlns:w15="http://schemas.microsoft.com/office/word/2012/wordml" xmlns:w16cex="http://schemas.microsoft.com/office/word/2018/wordml/cex" xmlns:w16cid="http://schemas.microsoft.com/office/word/2016/wordml/cid" xmlns:w16="http://schemas.microsoft.com/office/word/2018/wordml" xmlns:w16sdtdh="http://schemas.microsoft.com/office/word/2020/wordml/sdtdatahash" xmlns:w16se="http://schemas.microsoft.com/office/word/2015/wordml/symex" xmlns:wpg="http://schemas.microsoft.com/office/word/2010/wordprocessingGroup" xmlns:wpi="http://schemas.microsoft.com/office/word/2010/wordprocessingInk" xmlns:wne="http://schemas.microsoft.com/office/word/2006/wordml" xmlns:wps="http://schemas.microsoft.com/office/word/2010/wordprocessingShape" mc:Ignorable="w14 w15 w16se w16cid w16 w16cex w16sdtdh wp14">
+<w:numbering xmlns:wpc="http://schemas.microsoft.com/office/word/2010/wordprocessingCanvas" xmlns:cx="http://schemas.microsoft.com/office/drawing/2014/chartex" xmlns:cx1="http://schemas.microsoft.com/office/drawing/2015/9/8/chartex" xmlns:cx2="http://schemas.microsoft.com/office/drawing/2015/10/21/chartex" xmlns:cx3="http://schemas.microsoft.com/office/drawing/2016/5/9/chartex" xmlns:cx4="http://schemas.microsoft.com/office/drawing/2016/5/10/chartex" xmlns:cx5="http://schemas.microsoft.com/office/drawing/2016/5/11/chartex" xmlns:cx6="http://schemas.microsoft.com/office/drawing/2016/5/12/chartex" xmlns:cx7="http://schemas.microsoft.com/office/drawing/2016/5/13/chartex" xmlns:cx8="http://schemas.microsoft.com/office/drawing/2016/5/14/chartex" xmlns:mc="http://schemas.openxmlformats.org/markup-compatibility/2006" xmlns:aink="http://schemas.microsoft.com/office/drawing/2016/ink" xmlns:am3d="http://schemas.microsoft.com/office/drawing/2017/model3d" xmlns:o="urn:schemas-microsoft-com:office:office" xmlns:r="http://schemas.openxmlformats.org/officeDocument/2006/relationships" xmlns:m="http://schemas.openxmlformats.org/officeDocument/2006/math" xmlns:v="urn:schemas-microsoft-com:vml" xmlns:wp14="http://schemas.microsoft.com/office/word/2010/wordprocessingDrawing" xmlns:wp="http://schemas.openxmlformats.org/drawingml/2006/wordprocessingDrawing" xmlns:w10="urn:schemas-microsoft-com:office:word" xmlns:w="http://schemas.openxmlformats.org/wordprocessingml/2006/main" xmlns:w14="http://schemas.microsoft.com/office/word/2010/wordml" xmlns:w15="http://schemas.microsoft.com/office/word/2012/wordml" xmlns:w16cid="http://schemas.microsoft.com/office/word/2016/wordml/cid" xmlns:w16se="http://schemas.microsoft.com/office/word/2015/wordml/symex" xmlns:wpg="http://schemas.microsoft.com/office/word/2010/wordprocessingGroup" xmlns:wpi="http://schemas.microsoft.com/office/word/2010/wordprocessingInk" xmlns:wne="http://schemas.microsoft.com/office/word/2006/wordml" xmlns:wps="http://schemas.microsoft.com/office/word/2010/wordprocessingShape" mc:Ignorable="w14 w15 w16se w16cid wp14">
   <w:abstractNum w:abstractNumId="0" w15:restartNumberingAfterBreak="0">
     <w:nsid w:val="03335DE2"/>
     <w:multiLevelType w:val="hybridMultilevel"/>
@@ -4055,56 +4123,56 @@
       </w:rPr>
     </w:lvl>
   </w:abstractNum>
-  <w:num w:numId="1" w16cid:durableId="448084404">
+  <w:num w:numId="1">
     <w:abstractNumId w:val="5"/>
   </w:num>
-  <w:num w:numId="2" w16cid:durableId="1532910620">
+  <w:num w:numId="2">
     <w:abstractNumId w:val="9"/>
   </w:num>
-  <w:num w:numId="3" w16cid:durableId="762337795">
+  <w:num w:numId="3">
     <w:abstractNumId w:val="13"/>
   </w:num>
-  <w:num w:numId="4" w16cid:durableId="327488905">
+  <w:num w:numId="4">
     <w:abstractNumId w:val="10"/>
   </w:num>
-  <w:num w:numId="5" w16cid:durableId="518932602">
+  <w:num w:numId="5">
     <w:abstractNumId w:val="14"/>
   </w:num>
-  <w:num w:numId="6" w16cid:durableId="1658025529">
+  <w:num w:numId="6">
     <w:abstractNumId w:val="7"/>
   </w:num>
-  <w:num w:numId="7" w16cid:durableId="1441023132">
+  <w:num w:numId="7">
     <w:abstractNumId w:val="4"/>
   </w:num>
-  <w:num w:numId="8" w16cid:durableId="147406170">
+  <w:num w:numId="8">
     <w:abstractNumId w:val="6"/>
   </w:num>
-  <w:num w:numId="9" w16cid:durableId="718284989">
+  <w:num w:numId="9">
     <w:abstractNumId w:val="3"/>
   </w:num>
-  <w:num w:numId="10" w16cid:durableId="816804878">
+  <w:num w:numId="10">
     <w:abstractNumId w:val="0"/>
   </w:num>
-  <w:num w:numId="11" w16cid:durableId="91626949">
+  <w:num w:numId="11">
     <w:abstractNumId w:val="8"/>
   </w:num>
-  <w:num w:numId="12" w16cid:durableId="255751848">
+  <w:num w:numId="12">
     <w:abstractNumId w:val="11"/>
   </w:num>
-  <w:num w:numId="13" w16cid:durableId="1089424620">
+  <w:num w:numId="13">
     <w:abstractNumId w:val="1"/>
   </w:num>
-  <w:num w:numId="14" w16cid:durableId="1455519818">
+  <w:num w:numId="14">
     <w:abstractNumId w:val="2"/>
   </w:num>
-  <w:num w:numId="15" w16cid:durableId="1602034475">
+  <w:num w:numId="15">
     <w:abstractNumId w:val="12"/>
   </w:num>
 </w:numbering>
 </file>
 
 <file path=word/styles.xml><?xml version="1.0" encoding="utf-8"?>
-<w:styles xmlns:mc="http://schemas.openxmlformats.org/markup-compatibility/2006" xmlns:r="http://schemas.openxmlformats.org/officeDocument/2006/relationships" xmlns:w="http://schemas.openxmlformats.org/wordprocessingml/2006/main" xmlns:w14="http://schemas.microsoft.com/office/word/2010/wordml" xmlns:w15="http://schemas.microsoft.com/office/word/2012/wordml" xmlns:w16cex="http://schemas.microsoft.com/office/word/2018/wordml/cex" xmlns:w16cid="http://schemas.microsoft.com/office/word/2016/wordml/cid" xmlns:w16="http://schemas.microsoft.com/office/word/2018/wordml" xmlns:w16sdtdh="http://schemas.microsoft.com/office/word/2020/wordml/sdtdatahash" xmlns:w16se="http://schemas.microsoft.com/office/word/2015/wordml/symex" mc:Ignorable="w14 w15 w16se w16cid w16 w16cex w16sdtdh">
+<w:styles xmlns:mc="http://schemas.openxmlformats.org/markup-compatibility/2006" xmlns:r="http://schemas.openxmlformats.org/officeDocument/2006/relationships" xmlns:w="http://schemas.openxmlformats.org/wordprocessingml/2006/main" xmlns:w14="http://schemas.microsoft.com/office/word/2010/wordml" xmlns:w15="http://schemas.microsoft.com/office/word/2012/wordml" xmlns:w16cid="http://schemas.microsoft.com/office/word/2016/wordml/cid" xmlns:w16se="http://schemas.microsoft.com/office/word/2015/wordml/symex" mc:Ignorable="w14 w15 w16se w16cid">
   <w:docDefaults>
     <w:rPrDefault>
       <w:rPr>
@@ -4116,7 +4184,7 @@
     </w:rPrDefault>
     <w:pPrDefault/>
   </w:docDefaults>
-  <w:latentStyles w:defLockedState="0" w:defUIPriority="99" w:defSemiHidden="0" w:defUnhideWhenUsed="0" w:defQFormat="0" w:count="376">
+  <w:latentStyles w:defLockedState="0" w:defUIPriority="99" w:defSemiHidden="0" w:defUnhideWhenUsed="0" w:defQFormat="0" w:count="375">
     <w:lsdException w:name="Normal" w:uiPriority="0" w:qFormat="1"/>
     <w:lsdException w:name="heading 1" w:uiPriority="9" w:qFormat="1"/>
     <w:lsdException w:name="heading 2" w:semiHidden="1" w:uiPriority="9" w:unhideWhenUsed="1" w:qFormat="1"/>
@@ -4483,7 +4551,6 @@
     <w:lsdException w:name="Smart Hyperlink" w:semiHidden="1" w:unhideWhenUsed="1"/>
     <w:lsdException w:name="Hashtag" w:semiHidden="1" w:unhideWhenUsed="1"/>
     <w:lsdException w:name="Unresolved Mention" w:semiHidden="1" w:unhideWhenUsed="1"/>
-    <w:lsdException w:name="Smart Link" w:semiHidden="1" w:unhideWhenUsed="1"/>
   </w:latentStyles>
   <w:style w:type="paragraph" w:default="1" w:styleId="Standard">
     <w:name w:val="Normal"/>
@@ -4492,6 +4559,7 @@
   <w:style w:type="character" w:default="1" w:styleId="Absatz-Standardschriftart">
     <w:name w:val="Default Paragraph Font"/>
     <w:uiPriority w:val="1"/>
+    <w:semiHidden/>
     <w:unhideWhenUsed/>
   </w:style>
   <w:style w:type="table" w:default="1" w:styleId="NormaleTabelle">

--- a/Opinion_paper/Notes 10 Important Theory Papers Voice Perception _Naturalness.docx
+++ b/Opinion_paper/Notes 10 Important Theory Papers Voice Perception _Naturalness.docx
@@ -1,6 +1,6 @@
 
 <file path=word/document.xml><?xml version="1.0" encoding="utf-8"?>
-<w:document xmlns:wpc="http://schemas.microsoft.com/office/word/2010/wordprocessingCanvas" xmlns:cx="http://schemas.microsoft.com/office/drawing/2014/chartex" xmlns:cx1="http://schemas.microsoft.com/office/drawing/2015/9/8/chartex" xmlns:cx2="http://schemas.microsoft.com/office/drawing/2015/10/21/chartex" xmlns:cx3="http://schemas.microsoft.com/office/drawing/2016/5/9/chartex" xmlns:cx4="http://schemas.microsoft.com/office/drawing/2016/5/10/chartex" xmlns:cx5="http://schemas.microsoft.com/office/drawing/2016/5/11/chartex" xmlns:cx6="http://schemas.microsoft.com/office/drawing/2016/5/12/chartex" xmlns:cx7="http://schemas.microsoft.com/office/drawing/2016/5/13/chartex" xmlns:cx8="http://schemas.microsoft.com/office/drawing/2016/5/14/chartex" xmlns:mc="http://schemas.openxmlformats.org/markup-compatibility/2006" xmlns:aink="http://schemas.microsoft.com/office/drawing/2016/ink" xmlns:am3d="http://schemas.microsoft.com/office/drawing/2017/model3d" xmlns:o="urn:schemas-microsoft-com:office:office" xmlns:r="http://schemas.openxmlformats.org/officeDocument/2006/relationships" xmlns:m="http://schemas.openxmlformats.org/officeDocument/2006/math" xmlns:v="urn:schemas-microsoft-com:vml" xmlns:wp14="http://schemas.microsoft.com/office/word/2010/wordprocessingDrawing" xmlns:wp="http://schemas.openxmlformats.org/drawingml/2006/wordprocessingDrawing" xmlns:w10="urn:schemas-microsoft-com:office:word" xmlns:w="http://schemas.openxmlformats.org/wordprocessingml/2006/main" xmlns:w14="http://schemas.microsoft.com/office/word/2010/wordml" xmlns:w15="http://schemas.microsoft.com/office/word/2012/wordml" xmlns:w16cid="http://schemas.microsoft.com/office/word/2016/wordml/cid" xmlns:w16se="http://schemas.microsoft.com/office/word/2015/wordml/symex" xmlns:wpg="http://schemas.microsoft.com/office/word/2010/wordprocessingGroup" xmlns:wpi="http://schemas.microsoft.com/office/word/2010/wordprocessingInk" xmlns:wne="http://schemas.microsoft.com/office/word/2006/wordml" xmlns:wps="http://schemas.microsoft.com/office/word/2010/wordprocessingShape" mc:Ignorable="w14 w15 w16se w16cid wp14">
+<w:document xmlns:wpc="http://schemas.microsoft.com/office/word/2010/wordprocessingCanvas" xmlns:cx="http://schemas.microsoft.com/office/drawing/2014/chartex" xmlns:cx1="http://schemas.microsoft.com/office/drawing/2015/9/8/chartex" xmlns:cx2="http://schemas.microsoft.com/office/drawing/2015/10/21/chartex" xmlns:cx3="http://schemas.microsoft.com/office/drawing/2016/5/9/chartex" xmlns:cx4="http://schemas.microsoft.com/office/drawing/2016/5/10/chartex" xmlns:cx5="http://schemas.microsoft.com/office/drawing/2016/5/11/chartex" xmlns:cx6="http://schemas.microsoft.com/office/drawing/2016/5/12/chartex" xmlns:cx7="http://schemas.microsoft.com/office/drawing/2016/5/13/chartex" xmlns:cx8="http://schemas.microsoft.com/office/drawing/2016/5/14/chartex" xmlns:mc="http://schemas.openxmlformats.org/markup-compatibility/2006" xmlns:aink="http://schemas.microsoft.com/office/drawing/2016/ink" xmlns:am3d="http://schemas.microsoft.com/office/drawing/2017/model3d" xmlns:o="urn:schemas-microsoft-com:office:office" xmlns:oel="http://schemas.microsoft.com/office/2019/extlst" xmlns:r="http://schemas.openxmlformats.org/officeDocument/2006/relationships" xmlns:m="http://schemas.openxmlformats.org/officeDocument/2006/math" xmlns:v="urn:schemas-microsoft-com:vml" xmlns:wp14="http://schemas.microsoft.com/office/word/2010/wordprocessingDrawing" xmlns:wp="http://schemas.openxmlformats.org/drawingml/2006/wordprocessingDrawing" xmlns:w10="urn:schemas-microsoft-com:office:word" xmlns:w="http://schemas.openxmlformats.org/wordprocessingml/2006/main" xmlns:w14="http://schemas.microsoft.com/office/word/2010/wordml" xmlns:w15="http://schemas.microsoft.com/office/word/2012/wordml" xmlns:w16cex="http://schemas.microsoft.com/office/word/2018/wordml/cex" xmlns:w16cid="http://schemas.microsoft.com/office/word/2016/wordml/cid" xmlns:w16="http://schemas.microsoft.com/office/word/2018/wordml" xmlns:w16du="http://schemas.microsoft.com/office/word/2023/wordml/word16du" xmlns:w16sdtdh="http://schemas.microsoft.com/office/word/2020/wordml/sdtdatahash" xmlns:w16se="http://schemas.microsoft.com/office/word/2015/wordml/symex" xmlns:wpg="http://schemas.microsoft.com/office/word/2010/wordprocessingGroup" xmlns:wpi="http://schemas.microsoft.com/office/word/2010/wordprocessingInk" xmlns:wne="http://schemas.microsoft.com/office/word/2006/wordml" xmlns:wps="http://schemas.microsoft.com/office/word/2010/wordprocessingShape" mc:Ignorable="w14 w15 w16se w16cid w16 w16cex w16sdtdh w16du wp14">
   <w:body>
     <w:p>
       <w:pPr>
@@ -1022,21 +1022,12 @@
           <w:lang w:val="en-US"/>
         </w:rPr>
       </w:pPr>
-      <w:proofErr w:type="spellStart"/>
       <w:r>
         <w:rPr>
           <w:color w:val="A6A6A6" w:themeColor="background1" w:themeShade="A6"/>
           <w:lang w:val="en-US"/>
         </w:rPr>
-        <w:t>Kreiman</w:t>
-      </w:r>
-      <w:proofErr w:type="spellEnd"/>
-      <w:r>
-        <w:rPr>
-          <w:color w:val="A6A6A6" w:themeColor="background1" w:themeShade="A6"/>
-          <w:lang w:val="en-US"/>
-        </w:rPr>
-        <w:t xml:space="preserve"> &amp; </w:t>
+        <w:t xml:space="preserve">Kreiman &amp; </w:t>
       </w:r>
       <w:proofErr w:type="spellStart"/>
       <w:r>
@@ -1235,19 +1226,11 @@
           <w:lang w:val="en-US"/>
         </w:rPr>
       </w:pPr>
-      <w:proofErr w:type="spellStart"/>
-      <w:r>
-        <w:rPr>
-          <w:lang w:val="en-US"/>
-        </w:rPr>
-        <w:t>Yovel</w:t>
-      </w:r>
-      <w:proofErr w:type="spellEnd"/>
-      <w:r>
-        <w:rPr>
-          <w:lang w:val="en-US"/>
-        </w:rPr>
-        <w:t xml:space="preserve"> &amp; Belin, 2013, TICS: A review focusing on coding similarities between voices and faces, with a cogniti</w:t>
+      <w:r>
+        <w:rPr>
+          <w:lang w:val="en-US"/>
+        </w:rPr>
+        <w:t>Yovel &amp; Belin, 2013, TICS: A review focusing on coding similarities between voices and faces, with a cogniti</w:t>
       </w:r>
       <w:r>
         <w:rPr>
@@ -1434,6 +1417,7 @@
           <w:lang w:val="en-US"/>
         </w:rPr>
       </w:pPr>
+      <w:commentRangeStart w:id="0"/>
       <w:proofErr w:type="spellStart"/>
       <w:r>
         <w:rPr>
@@ -1447,6 +1431,13 @@
           <w:lang w:val="en-US"/>
         </w:rPr>
         <w:t xml:space="preserve"> (2011), </w:t>
+      </w:r>
+      <w:commentRangeEnd w:id="0"/>
+      <w:r>
+        <w:rPr>
+          <w:rStyle w:val="Kommentarzeichen"/>
+        </w:rPr>
+        <w:commentReference w:id="0"/>
       </w:r>
       <w:proofErr w:type="spellStart"/>
       <w:r>
@@ -1492,14 +1483,12 @@
           <w:numId w:val="15"/>
         </w:numPr>
         <w:rPr>
-          <w:color w:val="A6A6A6" w:themeColor="background1" w:themeShade="A6"/>
           <w:lang w:val="en-US"/>
         </w:rPr>
       </w:pPr>
       <w:proofErr w:type="spellStart"/>
       <w:r>
         <w:rPr>
-          <w:color w:val="A6A6A6" w:themeColor="background1" w:themeShade="A6"/>
           <w:lang w:val="en-US"/>
         </w:rPr>
         <w:t>Moerel</w:t>
@@ -1507,7 +1496,6 @@
       <w:proofErr w:type="spellEnd"/>
       <w:r>
         <w:rPr>
-          <w:color w:val="A6A6A6" w:themeColor="background1" w:themeShade="A6"/>
           <w:lang w:val="en-US"/>
         </w:rPr>
         <w:t xml:space="preserve"> et al. (2014), Front </w:t>
@@ -1515,7 +1503,6 @@
       <w:proofErr w:type="spellStart"/>
       <w:r>
         <w:rPr>
-          <w:color w:val="A6A6A6" w:themeColor="background1" w:themeShade="A6"/>
           <w:lang w:val="en-US"/>
         </w:rPr>
         <w:t>Neurosc</w:t>
@@ -1523,14 +1510,12 @@
       <w:proofErr w:type="spellEnd"/>
       <w:r>
         <w:rPr>
-          <w:color w:val="A6A6A6" w:themeColor="background1" w:themeShade="A6"/>
           <w:lang w:val="en-US"/>
         </w:rPr>
         <w:t xml:space="preserve">: </w:t>
       </w:r>
       <w:r>
         <w:rPr>
-          <w:color w:val="A6A6A6" w:themeColor="background1" w:themeShade="A6"/>
           <w:lang w:val="en-US"/>
         </w:rPr>
         <w:t>Neuroanatomy: A review on evidence from high-res (7T) fMRI research to map out functional properties of auditory primary and association cortex. Well cited – probably too specific but perhaps of interest.</w:t>
@@ -1548,21 +1533,12 @@
           <w:lang w:val="en-US"/>
         </w:rPr>
       </w:pPr>
-      <w:proofErr w:type="spellStart"/>
       <w:r>
         <w:rPr>
           <w:color w:val="A6A6A6" w:themeColor="background1" w:themeShade="A6"/>
           <w:lang w:val="en-US"/>
         </w:rPr>
-        <w:t>Deen</w:t>
-      </w:r>
-      <w:proofErr w:type="spellEnd"/>
-      <w:r>
-        <w:rPr>
-          <w:color w:val="A6A6A6" w:themeColor="background1" w:themeShade="A6"/>
-          <w:lang w:val="en-US"/>
-        </w:rPr>
-        <w:t xml:space="preserve"> et al. (2015), </w:t>
+        <w:t xml:space="preserve">Deen et al. (2015), </w:t>
       </w:r>
       <w:proofErr w:type="spellStart"/>
       <w:r>
@@ -1664,21 +1640,7 @@
         <w:rPr>
           <w:lang w:val="en-US"/>
         </w:rPr>
-        <w:t xml:space="preserve">Schirmer &amp; </w:t>
-      </w:r>
-      <w:proofErr w:type="spellStart"/>
-      <w:r>
-        <w:rPr>
-          <w:lang w:val="en-US"/>
-        </w:rPr>
-        <w:t>Adolphs</w:t>
-      </w:r>
-      <w:proofErr w:type="spellEnd"/>
-      <w:r>
-        <w:rPr>
-          <w:lang w:val="en-US"/>
-        </w:rPr>
-        <w:t xml:space="preserve"> (2017) TICS: </w:t>
+        <w:t xml:space="preserve">Schirmer &amp; Adolphs (2017) TICS: </w:t>
       </w:r>
       <w:r>
         <w:rPr>
@@ -1730,15 +1692,27 @@
           <w:lang w:val="en-US"/>
         </w:rPr>
       </w:pPr>
-      <w:bookmarkStart w:id="0" w:name="_GoBack"/>
-      <w:r>
-        <w:rPr>
-          <w:lang w:val="en-US"/>
-        </w:rPr>
-        <w:t>Hall et al. (2019), Ann Rev Psychol: Important review on nonverbal communication of which voices will be part – scholarly written paper in THE outlet for reviews in psychology, but perhaps not full spot on your topic</w:t>
+      <w:commentRangeStart w:id="1"/>
+      <w:r>
+        <w:rPr>
+          <w:lang w:val="en-US"/>
+        </w:rPr>
+        <w:t xml:space="preserve">Hall et al. (2019), </w:t>
+      </w:r>
+      <w:commentRangeEnd w:id="1"/>
+      <w:r>
+        <w:rPr>
+          <w:rStyle w:val="Kommentarzeichen"/>
+        </w:rPr>
+        <w:commentReference w:id="1"/>
+      </w:r>
+      <w:r>
+        <w:rPr>
+          <w:lang w:val="en-US"/>
+        </w:rPr>
+        <w:t>Ann Rev Psychol: Important review on nonverbal communication of which voices will be part – scholarly written paper in THE outlet for reviews in psychology, but perhaps not full spot on your topic</w:t>
       </w:r>
     </w:p>
-    <w:bookmarkEnd w:id="0"/>
     <w:p>
       <w:pPr>
         <w:pStyle w:val="Listenabsatz"/>
@@ -1788,14 +1762,12 @@
           <w:numId w:val="15"/>
         </w:numPr>
         <w:rPr>
-          <w:color w:val="A6A6A6" w:themeColor="background1" w:themeShade="A6"/>
           <w:lang w:val="en-US"/>
         </w:rPr>
       </w:pPr>
       <w:proofErr w:type="spellStart"/>
       <w:r>
         <w:rPr>
-          <w:color w:val="A6A6A6" w:themeColor="background1" w:themeShade="A6"/>
           <w:lang w:val="en-US"/>
         </w:rPr>
         <w:t>Frühholz</w:t>
@@ -1803,7 +1775,6 @@
       <w:proofErr w:type="spellEnd"/>
       <w:r>
         <w:rPr>
-          <w:color w:val="A6A6A6" w:themeColor="background1" w:themeShade="A6"/>
           <w:lang w:val="en-US"/>
         </w:rPr>
         <w:t xml:space="preserve"> &amp; </w:t>
@@ -1811,7 +1782,6 @@
       <w:proofErr w:type="spellStart"/>
       <w:r>
         <w:rPr>
-          <w:color w:val="A6A6A6" w:themeColor="background1" w:themeShade="A6"/>
           <w:lang w:val="en-US"/>
         </w:rPr>
         <w:t>Schweinberger</w:t>
@@ -1819,28 +1789,24 @@
       <w:proofErr w:type="spellEnd"/>
       <w:r>
         <w:rPr>
-          <w:color w:val="A6A6A6" w:themeColor="background1" w:themeShade="A6"/>
           <w:lang w:val="en-US"/>
         </w:rPr>
         <w:t xml:space="preserve"> (2021)</w:t>
       </w:r>
       <w:r>
         <w:rPr>
-          <w:color w:val="A6A6A6" w:themeColor="background1" w:themeShade="A6"/>
           <w:lang w:val="en-US"/>
         </w:rPr>
         <w:t>,</w:t>
       </w:r>
       <w:r>
         <w:rPr>
-          <w:color w:val="A6A6A6" w:themeColor="background1" w:themeShade="A6"/>
           <w:lang w:val="en-US"/>
         </w:rPr>
         <w:t xml:space="preserve"> </w:t>
       </w:r>
       <w:r>
         <w:rPr>
-          <w:color w:val="A6A6A6" w:themeColor="background1" w:themeShade="A6"/>
           <w:lang w:val="en-US"/>
         </w:rPr>
         <w:t xml:space="preserve">Prog. </w:t>
@@ -1848,7 +1814,6 @@
       <w:proofErr w:type="spellStart"/>
       <w:r>
         <w:rPr>
-          <w:color w:val="A6A6A6" w:themeColor="background1" w:themeShade="A6"/>
           <w:lang w:val="en-US"/>
         </w:rPr>
         <w:t>Neurobiol</w:t>
@@ -1856,7 +1821,6 @@
       <w:proofErr w:type="spellEnd"/>
       <w:r>
         <w:rPr>
-          <w:color w:val="A6A6A6" w:themeColor="background1" w:themeShade="A6"/>
           <w:lang w:val="en-US"/>
         </w:rPr>
         <w:t xml:space="preserve">. Probably the most extensive recent review on neural networks underlying both voice perception and voice production, with a cross-species perspective, and a focus more on neural than functional systems. </w:t>
@@ -2010,7 +1974,7 @@
           <w:noProof/>
         </w:rPr>
       </w:pPr>
-      <w:hyperlink r:id="rId5" w:history="1">
+      <w:hyperlink r:id="rId9" w:history="1">
         <w:r>
           <w:rPr>
             <w:rStyle w:val="Hyperlink"/>
@@ -2276,7 +2240,7 @@
         </w:rPr>
         <w:t>(1). doi:</w:t>
       </w:r>
-      <w:hyperlink r:id="rId6" w:history="1">
+      <w:hyperlink r:id="rId10" w:history="1">
         <w:r>
           <w:rPr>
             <w:rStyle w:val="Hyperlink"/>
@@ -2531,8 +2495,66 @@
 </w:document>
 </file>
 
+<file path=word/comments.xml><?xml version="1.0" encoding="utf-8"?>
+<w:comments xmlns:wpc="http://schemas.microsoft.com/office/word/2010/wordprocessingCanvas" xmlns:cx="http://schemas.microsoft.com/office/drawing/2014/chartex" xmlns:cx1="http://schemas.microsoft.com/office/drawing/2015/9/8/chartex" xmlns:cx2="http://schemas.microsoft.com/office/drawing/2015/10/21/chartex" xmlns:cx3="http://schemas.microsoft.com/office/drawing/2016/5/9/chartex" xmlns:cx4="http://schemas.microsoft.com/office/drawing/2016/5/10/chartex" xmlns:cx5="http://schemas.microsoft.com/office/drawing/2016/5/11/chartex" xmlns:cx6="http://schemas.microsoft.com/office/drawing/2016/5/12/chartex" xmlns:cx7="http://schemas.microsoft.com/office/drawing/2016/5/13/chartex" xmlns:cx8="http://schemas.microsoft.com/office/drawing/2016/5/14/chartex" xmlns:mc="http://schemas.openxmlformats.org/markup-compatibility/2006" xmlns:aink="http://schemas.microsoft.com/office/drawing/2016/ink" xmlns:am3d="http://schemas.microsoft.com/office/drawing/2017/model3d" xmlns:o="urn:schemas-microsoft-com:office:office" xmlns:oel="http://schemas.microsoft.com/office/2019/extlst" xmlns:r="http://schemas.openxmlformats.org/officeDocument/2006/relationships" xmlns:m="http://schemas.openxmlformats.org/officeDocument/2006/math" xmlns:v="urn:schemas-microsoft-com:vml" xmlns:wp14="http://schemas.microsoft.com/office/word/2010/wordprocessingDrawing" xmlns:wp="http://schemas.openxmlformats.org/drawingml/2006/wordprocessingDrawing" xmlns:w10="urn:schemas-microsoft-com:office:word" xmlns:w="http://schemas.openxmlformats.org/wordprocessingml/2006/main" xmlns:w14="http://schemas.microsoft.com/office/word/2010/wordml" xmlns:w15="http://schemas.microsoft.com/office/word/2012/wordml" xmlns:w16cex="http://schemas.microsoft.com/office/word/2018/wordml/cex" xmlns:w16cid="http://schemas.microsoft.com/office/word/2016/wordml/cid" xmlns:w16="http://schemas.microsoft.com/office/word/2018/wordml" xmlns:w16du="http://schemas.microsoft.com/office/word/2023/wordml/word16du" xmlns:w16sdtdh="http://schemas.microsoft.com/office/word/2020/wordml/sdtdatahash" xmlns:w16se="http://schemas.microsoft.com/office/word/2015/wordml/symex" xmlns:wpg="http://schemas.microsoft.com/office/word/2010/wordprocessingGroup" xmlns:wpi="http://schemas.microsoft.com/office/word/2010/wordprocessingInk" xmlns:wne="http://schemas.microsoft.com/office/word/2006/wordml" xmlns:wps="http://schemas.microsoft.com/office/word/2010/wordprocessingShape" mc:Ignorable="w14 w15 w16se w16cid w16 w16cex w16sdtdh w16du wp14">
+  <w:comment w:id="0" w:author="christine.nussbaum" w:date="2024-07-09T18:58:00Z" w:initials="c">
+    <w:p>
+      <w:pPr>
+        <w:pStyle w:val="Kommentartext"/>
+      </w:pPr>
+      <w:r>
+        <w:rPr>
+          <w:rStyle w:val="Kommentarzeichen"/>
+        </w:rPr>
+        <w:annotationRef/>
+      </w:r>
+      <w:r>
+        <w:t>Keine Verbindungen im VOS-Netzwerk</w:t>
+      </w:r>
+    </w:p>
+  </w:comment>
+  <w:comment w:id="1" w:author="christine.nussbaum" w:date="2024-07-09T18:58:00Z" w:initials="c">
+    <w:p>
+      <w:pPr>
+        <w:pStyle w:val="Kommentartext"/>
+      </w:pPr>
+      <w:r>
+        <w:rPr>
+          <w:rStyle w:val="Kommentarzeichen"/>
+        </w:rPr>
+        <w:annotationRef/>
+      </w:r>
+      <w:r>
+        <w:t>Keine Verbindungen im VOS-Netzwerk</w:t>
+      </w:r>
+    </w:p>
+  </w:comment>
+</w:comments>
+</file>
+
+<file path=word/commentsExtended.xml><?xml version="1.0" encoding="utf-8"?>
+<w15:commentsEx xmlns:wpc="http://schemas.microsoft.com/office/word/2010/wordprocessingCanvas" xmlns:cx="http://schemas.microsoft.com/office/drawing/2014/chartex" xmlns:cx1="http://schemas.microsoft.com/office/drawing/2015/9/8/chartex" xmlns:cx2="http://schemas.microsoft.com/office/drawing/2015/10/21/chartex" xmlns:cx3="http://schemas.microsoft.com/office/drawing/2016/5/9/chartex" xmlns:cx4="http://schemas.microsoft.com/office/drawing/2016/5/10/chartex" xmlns:cx5="http://schemas.microsoft.com/office/drawing/2016/5/11/chartex" xmlns:cx6="http://schemas.microsoft.com/office/drawing/2016/5/12/chartex" xmlns:cx7="http://schemas.microsoft.com/office/drawing/2016/5/13/chartex" xmlns:cx8="http://schemas.microsoft.com/office/drawing/2016/5/14/chartex" xmlns:mc="http://schemas.openxmlformats.org/markup-compatibility/2006" xmlns:aink="http://schemas.microsoft.com/office/drawing/2016/ink" xmlns:am3d="http://schemas.microsoft.com/office/drawing/2017/model3d" xmlns:o="urn:schemas-microsoft-com:office:office" xmlns:oel="http://schemas.microsoft.com/office/2019/extlst" xmlns:r="http://schemas.openxmlformats.org/officeDocument/2006/relationships" xmlns:m="http://schemas.openxmlformats.org/officeDocument/2006/math" xmlns:v="urn:schemas-microsoft-com:vml" xmlns:wp14="http://schemas.microsoft.com/office/word/2010/wordprocessingDrawing" xmlns:wp="http://schemas.openxmlformats.org/drawingml/2006/wordprocessingDrawing" xmlns:w10="urn:schemas-microsoft-com:office:word" xmlns:w="http://schemas.openxmlformats.org/wordprocessingml/2006/main" xmlns:w14="http://schemas.microsoft.com/office/word/2010/wordml" xmlns:w15="http://schemas.microsoft.com/office/word/2012/wordml" xmlns:w16cex="http://schemas.microsoft.com/office/word/2018/wordml/cex" xmlns:w16cid="http://schemas.microsoft.com/office/word/2016/wordml/cid" xmlns:w16="http://schemas.microsoft.com/office/word/2018/wordml" xmlns:w16du="http://schemas.microsoft.com/office/word/2023/wordml/word16du" xmlns:w16sdtdh="http://schemas.microsoft.com/office/word/2020/wordml/sdtdatahash" xmlns:w16se="http://schemas.microsoft.com/office/word/2015/wordml/symex" xmlns:wpg="http://schemas.microsoft.com/office/word/2010/wordprocessingGroup" xmlns:wpi="http://schemas.microsoft.com/office/word/2010/wordprocessingInk" xmlns:wne="http://schemas.microsoft.com/office/word/2006/wordml" xmlns:wps="http://schemas.microsoft.com/office/word/2010/wordprocessingShape" mc:Ignorable="w14 w15 w16se w16cid w16 w16cex w16sdtdh w16du wp14">
+  <w15:commentEx w15:paraId="6AFA5B29" w15:done="0"/>
+  <w15:commentEx w15:paraId="26864F19" w15:done="0"/>
+</w15:commentsEx>
+</file>
+
+<file path=word/commentsExtensible.xml><?xml version="1.0" encoding="utf-8"?>
+<w16cex:commentsExtensible xmlns:wpc="http://schemas.microsoft.com/office/word/2010/wordprocessingCanvas" xmlns:cx="http://schemas.microsoft.com/office/drawing/2014/chartex" xmlns:cx1="http://schemas.microsoft.com/office/drawing/2015/9/8/chartex" xmlns:cx2="http://schemas.microsoft.com/office/drawing/2015/10/21/chartex" xmlns:cx3="http://schemas.microsoft.com/office/drawing/2016/5/9/chartex" xmlns:cx4="http://schemas.microsoft.com/office/drawing/2016/5/10/chartex" xmlns:cx5="http://schemas.microsoft.com/office/drawing/2016/5/11/chartex" xmlns:cx6="http://schemas.microsoft.com/office/drawing/2016/5/12/chartex" xmlns:cx7="http://schemas.microsoft.com/office/drawing/2016/5/13/chartex" xmlns:cx8="http://schemas.microsoft.com/office/drawing/2016/5/14/chartex" xmlns:cr="http://schemas.microsoft.com/office/comments/2020/reactions" xmlns:mc="http://schemas.openxmlformats.org/markup-compatibility/2006" xmlns:aink="http://schemas.microsoft.com/office/drawing/2016/ink" xmlns:am3d="http://schemas.microsoft.com/office/drawing/2017/model3d" xmlns:o="urn:schemas-microsoft-com:office:office" xmlns:oel="http://schemas.microsoft.com/office/2019/extlst" xmlns:r="http://schemas.openxmlformats.org/officeDocument/2006/relationships" xmlns:m="http://schemas.openxmlformats.org/officeDocument/2006/math" xmlns:v="urn:schemas-microsoft-com:vml" xmlns:wp14="http://schemas.microsoft.com/office/word/2010/wordprocessingDrawing" xmlns:wp="http://schemas.openxmlformats.org/drawingml/2006/wordprocessingDrawing" xmlns:w10="urn:schemas-microsoft-com:office:word" xmlns:w="http://schemas.openxmlformats.org/wordprocessingml/2006/main" xmlns:w14="http://schemas.microsoft.com/office/word/2010/wordml" xmlns:w15="http://schemas.microsoft.com/office/word/2012/wordml" xmlns:w16cex="http://schemas.microsoft.com/office/word/2018/wordml/cex" xmlns:w16cid="http://schemas.microsoft.com/office/word/2016/wordml/cid" xmlns:w16="http://schemas.microsoft.com/office/word/2018/wordml" xmlns:w16du="http://schemas.microsoft.com/office/word/2023/wordml/word16du" xmlns:w16sdtdh="http://schemas.microsoft.com/office/word/2020/wordml/sdtdatahash" xmlns:w16se="http://schemas.microsoft.com/office/word/2015/wordml/symex" xmlns:wpg="http://schemas.microsoft.com/office/word/2010/wordprocessingGroup" xmlns:wpi="http://schemas.microsoft.com/office/word/2010/wordprocessingInk" xmlns:wne="http://schemas.microsoft.com/office/word/2006/wordml" xmlns:wps="http://schemas.microsoft.com/office/word/2010/wordprocessingShape" mc:Ignorable="w14 w15 w16se w16cid w16 w16cex w16sdtdh cr w16du wp14">
+  <w16cex:commentExtensible w16cex:durableId="73B05F7D" w16cex:dateUtc="2024-07-09T16:58:00Z"/>
+  <w16cex:commentExtensible w16cex:durableId="7F64E032" w16cex:dateUtc="2024-07-09T16:58:00Z"/>
+</w16cex:commentsExtensible>
+</file>
+
+<file path=word/commentsIds.xml><?xml version="1.0" encoding="utf-8"?>
+<w16cid:commentsIds xmlns:wpc="http://schemas.microsoft.com/office/word/2010/wordprocessingCanvas" xmlns:cx="http://schemas.microsoft.com/office/drawing/2014/chartex" xmlns:cx1="http://schemas.microsoft.com/office/drawing/2015/9/8/chartex" xmlns:cx2="http://schemas.microsoft.com/office/drawing/2015/10/21/chartex" xmlns:cx3="http://schemas.microsoft.com/office/drawing/2016/5/9/chartex" xmlns:cx4="http://schemas.microsoft.com/office/drawing/2016/5/10/chartex" xmlns:cx5="http://schemas.microsoft.com/office/drawing/2016/5/11/chartex" xmlns:cx6="http://schemas.microsoft.com/office/drawing/2016/5/12/chartex" xmlns:cx7="http://schemas.microsoft.com/office/drawing/2016/5/13/chartex" xmlns:cx8="http://schemas.microsoft.com/office/drawing/2016/5/14/chartex" xmlns:mc="http://schemas.openxmlformats.org/markup-compatibility/2006" xmlns:aink="http://schemas.microsoft.com/office/drawing/2016/ink" xmlns:am3d="http://schemas.microsoft.com/office/drawing/2017/model3d" xmlns:o="urn:schemas-microsoft-com:office:office" xmlns:oel="http://schemas.microsoft.com/office/2019/extlst" xmlns:r="http://schemas.openxmlformats.org/officeDocument/2006/relationships" xmlns:m="http://schemas.openxmlformats.org/officeDocument/2006/math" xmlns:v="urn:schemas-microsoft-com:vml" xmlns:wp14="http://schemas.microsoft.com/office/word/2010/wordprocessingDrawing" xmlns:wp="http://schemas.openxmlformats.org/drawingml/2006/wordprocessingDrawing" xmlns:w10="urn:schemas-microsoft-com:office:word" xmlns:w="http://schemas.openxmlformats.org/wordprocessingml/2006/main" xmlns:w14="http://schemas.microsoft.com/office/word/2010/wordml" xmlns:w15="http://schemas.microsoft.com/office/word/2012/wordml" xmlns:w16cex="http://schemas.microsoft.com/office/word/2018/wordml/cex" xmlns:w16cid="http://schemas.microsoft.com/office/word/2016/wordml/cid" xmlns:w16="http://schemas.microsoft.com/office/word/2018/wordml" xmlns:w16du="http://schemas.microsoft.com/office/word/2023/wordml/word16du" xmlns:w16sdtdh="http://schemas.microsoft.com/office/word/2020/wordml/sdtdatahash" xmlns:w16se="http://schemas.microsoft.com/office/word/2015/wordml/symex" xmlns:wpg="http://schemas.microsoft.com/office/word/2010/wordprocessingGroup" xmlns:wpi="http://schemas.microsoft.com/office/word/2010/wordprocessingInk" xmlns:wne="http://schemas.microsoft.com/office/word/2006/wordml" xmlns:wps="http://schemas.microsoft.com/office/word/2010/wordprocessingShape" mc:Ignorable="w14 w15 w16se w16cid w16 w16cex w16sdtdh w16du wp14">
+  <w16cid:commentId w16cid:paraId="6AFA5B29" w16cid:durableId="73B05F7D"/>
+  <w16cid:commentId w16cid:paraId="26864F19" w16cid:durableId="7F64E032"/>
+</w16cid:commentsIds>
+</file>
+
 <file path=word/numbering.xml><?xml version="1.0" encoding="utf-8"?>
-<w:numbering xmlns:wpc="http://schemas.microsoft.com/office/word/2010/wordprocessingCanvas" xmlns:cx="http://schemas.microsoft.com/office/drawing/2014/chartex" xmlns:cx1="http://schemas.microsoft.com/office/drawing/2015/9/8/chartex" xmlns:cx2="http://schemas.microsoft.com/office/drawing/2015/10/21/chartex" xmlns:cx3="http://schemas.microsoft.com/office/drawing/2016/5/9/chartex" xmlns:cx4="http://schemas.microsoft.com/office/drawing/2016/5/10/chartex" xmlns:cx5="http://schemas.microsoft.com/office/drawing/2016/5/11/chartex" xmlns:cx6="http://schemas.microsoft.com/office/drawing/2016/5/12/chartex" xmlns:cx7="http://schemas.microsoft.com/office/drawing/2016/5/13/chartex" xmlns:cx8="http://schemas.microsoft.com/office/drawing/2016/5/14/chartex" xmlns:mc="http://schemas.openxmlformats.org/markup-compatibility/2006" xmlns:aink="http://schemas.microsoft.com/office/drawing/2016/ink" xmlns:am3d="http://schemas.microsoft.com/office/drawing/2017/model3d" xmlns:o="urn:schemas-microsoft-com:office:office" xmlns:r="http://schemas.openxmlformats.org/officeDocument/2006/relationships" xmlns:m="http://schemas.openxmlformats.org/officeDocument/2006/math" xmlns:v="urn:schemas-microsoft-com:vml" xmlns:wp14="http://schemas.microsoft.com/office/word/2010/wordprocessingDrawing" xmlns:wp="http://schemas.openxmlformats.org/drawingml/2006/wordprocessingDrawing" xmlns:w10="urn:schemas-microsoft-com:office:word" xmlns:w="http://schemas.openxmlformats.org/wordprocessingml/2006/main" xmlns:w14="http://schemas.microsoft.com/office/word/2010/wordml" xmlns:w15="http://schemas.microsoft.com/office/word/2012/wordml" xmlns:w16cid="http://schemas.microsoft.com/office/word/2016/wordml/cid" xmlns:w16se="http://schemas.microsoft.com/office/word/2015/wordml/symex" xmlns:wpg="http://schemas.microsoft.com/office/word/2010/wordprocessingGroup" xmlns:wpi="http://schemas.microsoft.com/office/word/2010/wordprocessingInk" xmlns:wne="http://schemas.microsoft.com/office/word/2006/wordml" xmlns:wps="http://schemas.microsoft.com/office/word/2010/wordprocessingShape" mc:Ignorable="w14 w15 w16se w16cid wp14">
+<w:numbering xmlns:wpc="http://schemas.microsoft.com/office/word/2010/wordprocessingCanvas" xmlns:cx="http://schemas.microsoft.com/office/drawing/2014/chartex" xmlns:cx1="http://schemas.microsoft.com/office/drawing/2015/9/8/chartex" xmlns:cx2="http://schemas.microsoft.com/office/drawing/2015/10/21/chartex" xmlns:cx3="http://schemas.microsoft.com/office/drawing/2016/5/9/chartex" xmlns:cx4="http://schemas.microsoft.com/office/drawing/2016/5/10/chartex" xmlns:cx5="http://schemas.microsoft.com/office/drawing/2016/5/11/chartex" xmlns:cx6="http://schemas.microsoft.com/office/drawing/2016/5/12/chartex" xmlns:cx7="http://schemas.microsoft.com/office/drawing/2016/5/13/chartex" xmlns:cx8="http://schemas.microsoft.com/office/drawing/2016/5/14/chartex" xmlns:mc="http://schemas.openxmlformats.org/markup-compatibility/2006" xmlns:aink="http://schemas.microsoft.com/office/drawing/2016/ink" xmlns:am3d="http://schemas.microsoft.com/office/drawing/2017/model3d" xmlns:o="urn:schemas-microsoft-com:office:office" xmlns:oel="http://schemas.microsoft.com/office/2019/extlst" xmlns:r="http://schemas.openxmlformats.org/officeDocument/2006/relationships" xmlns:m="http://schemas.openxmlformats.org/officeDocument/2006/math" xmlns:v="urn:schemas-microsoft-com:vml" xmlns:wp14="http://schemas.microsoft.com/office/word/2010/wordprocessingDrawing" xmlns:wp="http://schemas.openxmlformats.org/drawingml/2006/wordprocessingDrawing" xmlns:w10="urn:schemas-microsoft-com:office:word" xmlns:w="http://schemas.openxmlformats.org/wordprocessingml/2006/main" xmlns:w14="http://schemas.microsoft.com/office/word/2010/wordml" xmlns:w15="http://schemas.microsoft.com/office/word/2012/wordml" xmlns:w16cex="http://schemas.microsoft.com/office/word/2018/wordml/cex" xmlns:w16cid="http://schemas.microsoft.com/office/word/2016/wordml/cid" xmlns:w16="http://schemas.microsoft.com/office/word/2018/wordml" xmlns:w16du="http://schemas.microsoft.com/office/word/2023/wordml/word16du" xmlns:w16sdtdh="http://schemas.microsoft.com/office/word/2020/wordml/sdtdatahash" xmlns:w16se="http://schemas.microsoft.com/office/word/2015/wordml/symex" xmlns:wpg="http://schemas.microsoft.com/office/word/2010/wordprocessingGroup" xmlns:wpi="http://schemas.microsoft.com/office/word/2010/wordprocessingInk" xmlns:wne="http://schemas.microsoft.com/office/word/2006/wordml" xmlns:wps="http://schemas.microsoft.com/office/word/2010/wordprocessingShape" mc:Ignorable="w14 w15 w16se w16cid w16 w16cex w16sdtdh w16du wp14">
   <w:abstractNum w:abstractNumId="0" w15:restartNumberingAfterBreak="0">
     <w:nsid w:val="03335DE2"/>
     <w:multiLevelType w:val="hybridMultilevel"/>
@@ -4123,56 +4145,64 @@
       </w:rPr>
     </w:lvl>
   </w:abstractNum>
-  <w:num w:numId="1">
+  <w:num w:numId="1" w16cid:durableId="7103585">
     <w:abstractNumId w:val="5"/>
   </w:num>
-  <w:num w:numId="2">
+  <w:num w:numId="2" w16cid:durableId="1561599302">
     <w:abstractNumId w:val="9"/>
   </w:num>
-  <w:num w:numId="3">
+  <w:num w:numId="3" w16cid:durableId="652413240">
     <w:abstractNumId w:val="13"/>
   </w:num>
-  <w:num w:numId="4">
+  <w:num w:numId="4" w16cid:durableId="1756852852">
     <w:abstractNumId w:val="10"/>
   </w:num>
-  <w:num w:numId="5">
+  <w:num w:numId="5" w16cid:durableId="658653860">
     <w:abstractNumId w:val="14"/>
   </w:num>
-  <w:num w:numId="6">
+  <w:num w:numId="6" w16cid:durableId="1965648802">
     <w:abstractNumId w:val="7"/>
   </w:num>
-  <w:num w:numId="7">
+  <w:num w:numId="7" w16cid:durableId="1283417768">
     <w:abstractNumId w:val="4"/>
   </w:num>
-  <w:num w:numId="8">
+  <w:num w:numId="8" w16cid:durableId="1513764544">
     <w:abstractNumId w:val="6"/>
   </w:num>
-  <w:num w:numId="9">
+  <w:num w:numId="9" w16cid:durableId="927689793">
     <w:abstractNumId w:val="3"/>
   </w:num>
-  <w:num w:numId="10">
+  <w:num w:numId="10" w16cid:durableId="542521814">
     <w:abstractNumId w:val="0"/>
   </w:num>
-  <w:num w:numId="11">
+  <w:num w:numId="11" w16cid:durableId="573859288">
     <w:abstractNumId w:val="8"/>
   </w:num>
-  <w:num w:numId="12">
+  <w:num w:numId="12" w16cid:durableId="1037046584">
     <w:abstractNumId w:val="11"/>
   </w:num>
-  <w:num w:numId="13">
+  <w:num w:numId="13" w16cid:durableId="123736567">
     <w:abstractNumId w:val="1"/>
   </w:num>
-  <w:num w:numId="14">
+  <w:num w:numId="14" w16cid:durableId="1965767900">
     <w:abstractNumId w:val="2"/>
   </w:num>
-  <w:num w:numId="15">
+  <w:num w:numId="15" w16cid:durableId="63264195">
     <w:abstractNumId w:val="12"/>
   </w:num>
 </w:numbering>
 </file>
 
+<file path=word/people.xml><?xml version="1.0" encoding="utf-8"?>
+<w15:people xmlns:wpc="http://schemas.microsoft.com/office/word/2010/wordprocessingCanvas" xmlns:cx="http://schemas.microsoft.com/office/drawing/2014/chartex" xmlns:cx1="http://schemas.microsoft.com/office/drawing/2015/9/8/chartex" xmlns:cx2="http://schemas.microsoft.com/office/drawing/2015/10/21/chartex" xmlns:cx3="http://schemas.microsoft.com/office/drawing/2016/5/9/chartex" xmlns:cx4="http://schemas.microsoft.com/office/drawing/2016/5/10/chartex" xmlns:cx5="http://schemas.microsoft.com/office/drawing/2016/5/11/chartex" xmlns:cx6="http://schemas.microsoft.com/office/drawing/2016/5/12/chartex" xmlns:cx7="http://schemas.microsoft.com/office/drawing/2016/5/13/chartex" xmlns:cx8="http://schemas.microsoft.com/office/drawing/2016/5/14/chartex" xmlns:mc="http://schemas.openxmlformats.org/markup-compatibility/2006" xmlns:aink="http://schemas.microsoft.com/office/drawing/2016/ink" xmlns:am3d="http://schemas.microsoft.com/office/drawing/2017/model3d" xmlns:o="urn:schemas-microsoft-com:office:office" xmlns:oel="http://schemas.microsoft.com/office/2019/extlst" xmlns:r="http://schemas.openxmlformats.org/officeDocument/2006/relationships" xmlns:m="http://schemas.openxmlformats.org/officeDocument/2006/math" xmlns:v="urn:schemas-microsoft-com:vml" xmlns:wp14="http://schemas.microsoft.com/office/word/2010/wordprocessingDrawing" xmlns:wp="http://schemas.openxmlformats.org/drawingml/2006/wordprocessingDrawing" xmlns:w10="urn:schemas-microsoft-com:office:word" xmlns:w="http://schemas.openxmlformats.org/wordprocessingml/2006/main" xmlns:w14="http://schemas.microsoft.com/office/word/2010/wordml" xmlns:w15="http://schemas.microsoft.com/office/word/2012/wordml" xmlns:w16cex="http://schemas.microsoft.com/office/word/2018/wordml/cex" xmlns:w16cid="http://schemas.microsoft.com/office/word/2016/wordml/cid" xmlns:w16="http://schemas.microsoft.com/office/word/2018/wordml" xmlns:w16du="http://schemas.microsoft.com/office/word/2023/wordml/word16du" xmlns:w16sdtdh="http://schemas.microsoft.com/office/word/2020/wordml/sdtdatahash" xmlns:w16se="http://schemas.microsoft.com/office/word/2015/wordml/symex" xmlns:wpg="http://schemas.microsoft.com/office/word/2010/wordprocessingGroup" xmlns:wpi="http://schemas.microsoft.com/office/word/2010/wordprocessingInk" xmlns:wne="http://schemas.microsoft.com/office/word/2006/wordml" xmlns:wps="http://schemas.microsoft.com/office/word/2010/wordprocessingShape" mc:Ignorable="w14 w15 w16se w16cid w16 w16cex w16sdtdh w16du wp14">
+  <w15:person w15:author="christine.nussbaum">
+    <w15:presenceInfo w15:providerId="AD" w15:userId="S::christine.nussbaum@uni-jena.de::94e65631-3463-4783-acd6-cf4969c56d12"/>
+  </w15:person>
+</w15:people>
+</file>
+
 <file path=word/styles.xml><?xml version="1.0" encoding="utf-8"?>
-<w:styles xmlns:mc="http://schemas.openxmlformats.org/markup-compatibility/2006" xmlns:r="http://schemas.openxmlformats.org/officeDocument/2006/relationships" xmlns:w="http://schemas.openxmlformats.org/wordprocessingml/2006/main" xmlns:w14="http://schemas.microsoft.com/office/word/2010/wordml" xmlns:w15="http://schemas.microsoft.com/office/word/2012/wordml" xmlns:w16cid="http://schemas.microsoft.com/office/word/2016/wordml/cid" xmlns:w16se="http://schemas.microsoft.com/office/word/2015/wordml/symex" mc:Ignorable="w14 w15 w16se w16cid">
+<w:styles xmlns:mc="http://schemas.openxmlformats.org/markup-compatibility/2006" xmlns:r="http://schemas.openxmlformats.org/officeDocument/2006/relationships" xmlns:w="http://schemas.openxmlformats.org/wordprocessingml/2006/main" xmlns:w14="http://schemas.microsoft.com/office/word/2010/wordml" xmlns:w15="http://schemas.microsoft.com/office/word/2012/wordml" xmlns:w16cex="http://schemas.microsoft.com/office/word/2018/wordml/cex" xmlns:w16cid="http://schemas.microsoft.com/office/word/2016/wordml/cid" xmlns:w16="http://schemas.microsoft.com/office/word/2018/wordml" xmlns:w16du="http://schemas.microsoft.com/office/word/2023/wordml/word16du" xmlns:w16sdtdh="http://schemas.microsoft.com/office/word/2020/wordml/sdtdatahash" xmlns:w16se="http://schemas.microsoft.com/office/word/2015/wordml/symex" mc:Ignorable="w14 w15 w16se w16cid w16 w16cex w16sdtdh w16du">
   <w:docDefaults>
     <w:rPrDefault>
       <w:rPr>
@@ -4184,7 +4214,7 @@
     </w:rPrDefault>
     <w:pPrDefault/>
   </w:docDefaults>
-  <w:latentStyles w:defLockedState="0" w:defUIPriority="99" w:defSemiHidden="0" w:defUnhideWhenUsed="0" w:defQFormat="0" w:count="375">
+  <w:latentStyles w:defLockedState="0" w:defUIPriority="99" w:defSemiHidden="0" w:defUnhideWhenUsed="0" w:defQFormat="0" w:count="376">
     <w:lsdException w:name="Normal" w:uiPriority="0" w:qFormat="1"/>
     <w:lsdException w:name="heading 1" w:uiPriority="9" w:qFormat="1"/>
     <w:lsdException w:name="heading 2" w:semiHidden="1" w:uiPriority="9" w:unhideWhenUsed="1" w:qFormat="1"/>
@@ -4551,6 +4581,7 @@
     <w:lsdException w:name="Smart Hyperlink" w:semiHidden="1" w:unhideWhenUsed="1"/>
     <w:lsdException w:name="Hashtag" w:semiHidden="1" w:unhideWhenUsed="1"/>
     <w:lsdException w:name="Unresolved Mention" w:semiHidden="1" w:unhideWhenUsed="1"/>
+    <w:lsdException w:name="Smart Link" w:semiHidden="1" w:unhideWhenUsed="1"/>
   </w:latentStyles>
   <w:style w:type="paragraph" w:default="1" w:styleId="Standard">
     <w:name w:val="Normal"/>
@@ -4661,6 +4692,69 @@
     <w:rPr>
       <w:color w:val="605E5C"/>
       <w:shd w:val="clear" w:color="auto" w:fill="E1DFDD"/>
+    </w:rPr>
+  </w:style>
+  <w:style w:type="character" w:styleId="Kommentarzeichen">
+    <w:name w:val="annotation reference"/>
+    <w:basedOn w:val="Absatz-Standardschriftart"/>
+    <w:uiPriority w:val="99"/>
+    <w:semiHidden/>
+    <w:unhideWhenUsed/>
+    <w:rsid w:val="00E11C71"/>
+    <w:rPr>
+      <w:sz w:val="16"/>
+      <w:szCs w:val="16"/>
+    </w:rPr>
+  </w:style>
+  <w:style w:type="paragraph" w:styleId="Kommentartext">
+    <w:name w:val="annotation text"/>
+    <w:basedOn w:val="Standard"/>
+    <w:link w:val="KommentartextZchn"/>
+    <w:uiPriority w:val="99"/>
+    <w:unhideWhenUsed/>
+    <w:rsid w:val="00E11C71"/>
+    <w:rPr>
+      <w:sz w:val="20"/>
+      <w:szCs w:val="20"/>
+    </w:rPr>
+  </w:style>
+  <w:style w:type="character" w:customStyle="1" w:styleId="KommentartextZchn">
+    <w:name w:val="Kommentartext Zchn"/>
+    <w:basedOn w:val="Absatz-Standardschriftart"/>
+    <w:link w:val="Kommentartext"/>
+    <w:uiPriority w:val="99"/>
+    <w:rsid w:val="00E11C71"/>
+    <w:rPr>
+      <w:sz w:val="20"/>
+      <w:szCs w:val="20"/>
+    </w:rPr>
+  </w:style>
+  <w:style w:type="paragraph" w:styleId="Kommentarthema">
+    <w:name w:val="annotation subject"/>
+    <w:basedOn w:val="Kommentartext"/>
+    <w:next w:val="Kommentartext"/>
+    <w:link w:val="KommentarthemaZchn"/>
+    <w:uiPriority w:val="99"/>
+    <w:semiHidden/>
+    <w:unhideWhenUsed/>
+    <w:rsid w:val="00E11C71"/>
+    <w:rPr>
+      <w:b/>
+      <w:bCs/>
+    </w:rPr>
+  </w:style>
+  <w:style w:type="character" w:customStyle="1" w:styleId="KommentarthemaZchn">
+    <w:name w:val="Kommentarthema Zchn"/>
+    <w:basedOn w:val="KommentartextZchn"/>
+    <w:link w:val="Kommentarthema"/>
+    <w:uiPriority w:val="99"/>
+    <w:semiHidden/>
+    <w:rsid w:val="00E11C71"/>
+    <w:rPr>
+      <w:b/>
+      <w:bCs/>
+      <w:sz w:val="20"/>
+      <w:szCs w:val="20"/>
     </w:rPr>
   </w:style>
 </w:styles>
